--- a/01-嵌入式操作系统及应用/01-教案/嵌入式操作系统及应用-17.docx
+++ b/01-嵌入式操作系统及应用/01-教案/嵌入式操作系统及应用-17.docx
@@ -68,6 +68,13 @@
       <w:r>
         <w:rPr>
           <w:rFonts w:hint="eastAsia" w:ascii="楷体" w:hAnsi="楷体" w:eastAsia="楷体"/>
+          <w:lang w:val="en-US" w:eastAsia="zh-CN"/>
+        </w:rPr>
+        <w:t>7</w:t>
+      </w:r>
+      <w:r>
+        <w:rPr>
+          <w:rFonts w:hint="eastAsia" w:ascii="楷体" w:hAnsi="楷体" w:eastAsia="楷体"/>
         </w:rPr>
         <w:t xml:space="preserve"> 号</w:t>
       </w:r>
@@ -247,6 +254,7 @@
             <w:insideH w:val="single" w:color="auto" w:sz="4" w:space="0"/>
             <w:insideV w:val="single" w:color="auto" w:sz="4" w:space="0"/>
           </w:tblBorders>
+          <w:shd w:val="clear" w:color="auto" w:fill="FFFFFF"/>
           <w:tblCellMar>
             <w:top w:w="0" w:type="dxa"/>
             <w:left w:w="108" w:type="dxa"/>
@@ -402,88 +410,6 @@
                 <w:lang w:val="en-US" w:eastAsia="zh-CN"/>
               </w:rPr>
               <w:t>一体化</w:t>
-            </w:r>
-          </w:p>
-        </w:tc>
-      </w:tr>
-      <w:tr>
-        <w:tblPrEx>
-          <w:tblBorders>
-            <w:top w:val="single" w:color="auto" w:sz="4" w:space="0"/>
-            <w:left w:val="single" w:color="auto" w:sz="4" w:space="0"/>
-            <w:bottom w:val="single" w:color="auto" w:sz="4" w:space="0"/>
-            <w:right w:val="single" w:color="auto" w:sz="4" w:space="0"/>
-            <w:insideH w:val="single" w:color="auto" w:sz="4" w:space="0"/>
-            <w:insideV w:val="single" w:color="auto" w:sz="4" w:space="0"/>
-          </w:tblBorders>
-          <w:tblCellMar>
-            <w:top w:w="0" w:type="dxa"/>
-            <w:left w:w="108" w:type="dxa"/>
-            <w:bottom w:w="0" w:type="dxa"/>
-            <w:right w:w="108" w:type="dxa"/>
-          </w:tblCellMar>
-        </w:tblPrEx>
-        <w:trPr>
-          <w:trHeight w:val="747" w:hRule="exact"/>
-        </w:trPr>
-        <w:tc>
-          <w:tcPr>
-            <w:tcW w:w="2506" w:type="dxa"/>
-            <w:tcBorders>
-              <w:top w:val="single" w:color="auto" w:sz="4" w:space="0"/>
-              <w:left w:val="single" w:color="auto" w:sz="4" w:space="0"/>
-              <w:bottom w:val="single" w:color="auto" w:sz="4" w:space="0"/>
-              <w:right w:val="single" w:color="auto" w:sz="4" w:space="0"/>
-            </w:tcBorders>
-            <w:shd w:val="clear" w:color="auto" w:fill="FFFFFF"/>
-            <w:vAlign w:val="center"/>
-          </w:tcPr>
-          <w:p>
-            <w:pPr>
-              <w:jc w:val="center"/>
-              <w:rPr>
-                <w:rFonts w:ascii="宋体" w:hAnsi="宋体"/>
-                <w:lang w:eastAsia="zh-CN"/>
-              </w:rPr>
-            </w:pPr>
-            <w:r>
-              <w:rPr>
-                <w:rFonts w:hint="eastAsia" w:ascii="宋体" w:hAnsi="宋体"/>
-                <w:lang w:eastAsia="zh-CN"/>
-              </w:rPr>
-              <w:t>教    材</w:t>
-            </w:r>
-          </w:p>
-        </w:tc>
-        <w:tc>
-          <w:tcPr>
-            <w:tcW w:w="7444" w:type="dxa"/>
-            <w:gridSpan w:val="4"/>
-            <w:tcBorders>
-              <w:top w:val="single" w:color="auto" w:sz="4" w:space="0"/>
-              <w:left w:val="single" w:color="auto" w:sz="4" w:space="0"/>
-              <w:bottom w:val="single" w:color="auto" w:sz="4" w:space="0"/>
-              <w:right w:val="single" w:color="auto" w:sz="4" w:space="0"/>
-            </w:tcBorders>
-            <w:shd w:val="clear" w:color="auto" w:fill="FFFFFF"/>
-            <w:vAlign w:val="center"/>
-          </w:tcPr>
-          <w:p>
-            <w:pPr>
-              <w:jc w:val="both"/>
-              <w:rPr>
-                <w:rFonts w:ascii="宋体" w:hAnsi="宋体"/>
-                <w:lang w:eastAsia="zh-CN"/>
-              </w:rPr>
-            </w:pPr>
-            <w:r>
-              <w:rPr>
-                <w:rFonts w:hint="eastAsia" w:ascii="宋体" w:hAnsi="宋体" w:eastAsia="宋体" w:cs="宋体"/>
-                <w:sz w:val="21"/>
-                <w:szCs w:val="21"/>
-                <w:lang w:eastAsia="zh-CN"/>
-              </w:rPr>
-              <w:t>OpenHarmony嵌入式系统原理与应用——基于RK2206芯片</w:t>
             </w:r>
           </w:p>
         </w:tc>
@@ -507,7 +433,7 @@
           </w:tblCellMar>
         </w:tblPrEx>
         <w:trPr>
-          <w:trHeight w:val="817" w:hRule="exact"/>
+          <w:trHeight w:val="747" w:hRule="exact"/>
         </w:trPr>
         <w:tc>
           <w:tcPr>
@@ -526,13 +452,15 @@
               <w:jc w:val="center"/>
               <w:rPr>
                 <w:rFonts w:ascii="宋体" w:hAnsi="宋体"/>
+                <w:lang w:eastAsia="zh-CN"/>
               </w:rPr>
             </w:pPr>
             <w:r>
               <w:rPr>
                 <w:rFonts w:hint="eastAsia" w:ascii="宋体" w:hAnsi="宋体"/>
-              </w:rPr>
-              <w:t>章节名称</w:t>
+                <w:lang w:eastAsia="zh-CN"/>
+              </w:rPr>
+              <w:t>教    材</w:t>
             </w:r>
           </w:p>
         </w:tc>
@@ -551,11 +479,122 @@
           </w:tcPr>
           <w:p>
             <w:pPr>
+              <w:jc w:val="both"/>
               <w:rPr>
                 <w:rFonts w:ascii="宋体" w:hAnsi="宋体"/>
                 <w:lang w:eastAsia="zh-CN"/>
               </w:rPr>
             </w:pPr>
+            <w:r>
+              <w:rPr>
+                <w:rFonts w:hint="eastAsia" w:ascii="宋体" w:hAnsi="宋体" w:eastAsia="宋体" w:cs="宋体"/>
+                <w:sz w:val="21"/>
+                <w:szCs w:val="21"/>
+                <w:lang w:eastAsia="zh-CN"/>
+              </w:rPr>
+              <w:t>OpenHarmony嵌入式系统原理与应用——基于RK2206芯片</w:t>
+            </w:r>
+          </w:p>
+        </w:tc>
+      </w:tr>
+      <w:tr>
+        <w:tblPrEx>
+          <w:tblBorders>
+            <w:top w:val="single" w:color="auto" w:sz="4" w:space="0"/>
+            <w:left w:val="single" w:color="auto" w:sz="4" w:space="0"/>
+            <w:bottom w:val="single" w:color="auto" w:sz="4" w:space="0"/>
+            <w:right w:val="single" w:color="auto" w:sz="4" w:space="0"/>
+            <w:insideH w:val="single" w:color="auto" w:sz="4" w:space="0"/>
+            <w:insideV w:val="single" w:color="auto" w:sz="4" w:space="0"/>
+          </w:tblBorders>
+          <w:tblCellMar>
+            <w:top w:w="0" w:type="dxa"/>
+            <w:left w:w="108" w:type="dxa"/>
+            <w:bottom w:w="0" w:type="dxa"/>
+            <w:right w:w="108" w:type="dxa"/>
+          </w:tblCellMar>
+        </w:tblPrEx>
+        <w:trPr>
+          <w:trHeight w:val="817" w:hRule="exact"/>
+        </w:trPr>
+        <w:tc>
+          <w:tcPr>
+            <w:tcW w:w="2506" w:type="dxa"/>
+            <w:tcBorders>
+              <w:top w:val="single" w:color="auto" w:sz="4" w:space="0"/>
+              <w:left w:val="single" w:color="auto" w:sz="4" w:space="0"/>
+              <w:bottom w:val="single" w:color="auto" w:sz="4" w:space="0"/>
+              <w:right w:val="single" w:color="auto" w:sz="4" w:space="0"/>
+            </w:tcBorders>
+            <w:shd w:val="clear" w:color="auto" w:fill="FFFFFF"/>
+            <w:vAlign w:val="center"/>
+          </w:tcPr>
+          <w:p>
+            <w:pPr>
+              <w:jc w:val="center"/>
+              <w:rPr>
+                <w:rFonts w:ascii="宋体" w:hAnsi="宋体"/>
+              </w:rPr>
+            </w:pPr>
+            <w:r>
+              <w:rPr>
+                <w:rFonts w:hint="eastAsia" w:ascii="宋体" w:hAnsi="宋体"/>
+              </w:rPr>
+              <w:t>章节名称</w:t>
+            </w:r>
+          </w:p>
+        </w:tc>
+        <w:tc>
+          <w:tcPr>
+            <w:tcW w:w="7444" w:type="dxa"/>
+            <w:gridSpan w:val="4"/>
+            <w:tcBorders>
+              <w:top w:val="single" w:color="auto" w:sz="4" w:space="0"/>
+              <w:left w:val="single" w:color="auto" w:sz="4" w:space="0"/>
+              <w:bottom w:val="single" w:color="auto" w:sz="4" w:space="0"/>
+              <w:right w:val="single" w:color="auto" w:sz="4" w:space="0"/>
+            </w:tcBorders>
+            <w:shd w:val="clear" w:color="auto" w:fill="FFFFFF"/>
+            <w:vAlign w:val="center"/>
+          </w:tcPr>
+          <w:p>
+            <w:pPr>
+              <w:rPr>
+                <w:rFonts w:hint="default" w:ascii="宋体" w:hAnsi="宋体"/>
+                <w:lang w:val="en-US" w:eastAsia="zh-CN"/>
+              </w:rPr>
+            </w:pPr>
+            <w:r>
+              <w:rPr>
+                <w:rFonts w:hint="eastAsia" w:ascii="宋体" w:hAnsi="宋体"/>
+                <w:lang w:eastAsia="zh-CN"/>
+              </w:rPr>
+              <w:t>基础</w:t>
+            </w:r>
+            <w:r>
+              <w:rPr>
+                <w:rFonts w:hint="eastAsia" w:ascii="宋体" w:hAnsi="宋体"/>
+                <w:lang w:val="en-US" w:eastAsia="zh-CN"/>
+              </w:rPr>
+              <w:t>开发</w:t>
+            </w:r>
+          </w:p>
+          <w:p>
+            <w:pPr>
+              <w:rPr>
+                <w:rFonts w:ascii="宋体" w:hAnsi="宋体"/>
+                <w:lang w:eastAsia="zh-CN"/>
+              </w:rPr>
+            </w:pPr>
+            <w:bookmarkStart w:id="0" w:name="_GoBack"/>
+            <w:bookmarkEnd w:id="0"/>
+            <w:r>
+              <w:rPr>
+                <w:rFonts w:hint="eastAsia" w:ascii="宋体" w:hAnsi="宋体"/>
+                <w:lang w:val="en-US" w:eastAsia="zh-CN"/>
+              </w:rPr>
+              <w:t xml:space="preserve">    thread</w:t>
+            </w:r>
           </w:p>
         </w:tc>
       </w:tr>
@@ -639,7 +678,6 @@
             <w:insideH w:val="single" w:color="auto" w:sz="4" w:space="0"/>
             <w:insideV w:val="single" w:color="auto" w:sz="4" w:space="0"/>
           </w:tblBorders>
-          <w:shd w:val="clear" w:color="auto" w:fill="FFFFFF"/>
           <w:tblCellMar>
             <w:top w:w="0" w:type="dxa"/>
             <w:left w:w="108" w:type="dxa"/>
@@ -899,6 +937,7 @@
             <w:insideH w:val="single" w:color="auto" w:sz="4" w:space="0"/>
             <w:insideV w:val="single" w:color="auto" w:sz="4" w:space="0"/>
           </w:tblBorders>
+          <w:shd w:val="clear" w:color="auto" w:fill="FFFFFF"/>
           <w:tblCellMar>
             <w:top w:w="0" w:type="dxa"/>
             <w:left w:w="108" w:type="dxa"/>
@@ -1141,7 +1180,6 @@
             <w:insideH w:val="single" w:color="auto" w:sz="4" w:space="0"/>
             <w:insideV w:val="single" w:color="auto" w:sz="4" w:space="0"/>
           </w:tblBorders>
-          <w:shd w:val="clear" w:color="auto" w:fill="FFFFFF"/>
           <w:tblCellMar>
             <w:top w:w="0" w:type="dxa"/>
             <w:left w:w="108" w:type="dxa"/>
@@ -1348,6 +1386,12 @@
             <w:insideH w:val="single" w:color="000000" w:themeColor="text1" w:sz="8" w:space="0"/>
             <w:insideV w:val="single" w:color="000000" w:themeColor="text1" w:sz="8" w:space="0"/>
           </w:tblBorders>
+          <w:tblCellMar>
+            <w:top w:w="0" w:type="dxa"/>
+            <w:left w:w="0" w:type="dxa"/>
+            <w:bottom w:w="0" w:type="dxa"/>
+            <w:right w:w="0" w:type="dxa"/>
+          </w:tblCellMar>
         </w:tblPrEx>
         <w:trPr>
           <w:trHeight w:val="1304" w:hRule="atLeast"/>
@@ -2040,24 +2084,7 @@
                   </w14:solidFill>
                 </w14:textFill>
               </w:rPr>
-              <w:t>让学生对本</w:t>
-            </w:r>
-            <w:bookmarkStart w:id="0" w:name="_GoBack"/>
-            <w:bookmarkEnd w:id="0"/>
-            <w:r>
-              <w:rPr>
-                <w:rFonts w:hint="eastAsia" w:ascii="微软雅黑" w:hAnsi="微软雅黑" w:eastAsia="微软雅黑"/>
-                <w:color w:val="000000" w:themeColor="text1"/>
-                <w:sz w:val="21"/>
-                <w:szCs w:val="21"/>
-                <w:lang w:val="en-US" w:eastAsia="zh-CN"/>
-                <w14:textFill>
-                  <w14:solidFill>
-                    <w14:schemeClr w14:val="tx1"/>
-                  </w14:solidFill>
-                </w14:textFill>
-              </w:rPr>
-              <w:t>课程有初步了解</w:t>
+              <w:t>让学生对本课程有初步了解</w:t>
             </w:r>
           </w:p>
         </w:tc>
@@ -2383,6 +2410,12 @@
             <w:insideH w:val="single" w:color="000000" w:themeColor="text1" w:sz="8" w:space="0"/>
             <w:insideV w:val="single" w:color="000000" w:themeColor="text1" w:sz="8" w:space="0"/>
           </w:tblBorders>
+          <w:tblCellMar>
+            <w:top w:w="0" w:type="dxa"/>
+            <w:left w:w="0" w:type="dxa"/>
+            <w:bottom w:w="0" w:type="dxa"/>
+            <w:right w:w="0" w:type="dxa"/>
+          </w:tblCellMar>
         </w:tblPrEx>
         <w:trPr>
           <w:trHeight w:val="779" w:hRule="atLeast"/>

--- a/01-嵌入式操作系统及应用/01-教案/嵌入式操作系统及应用-17.docx
+++ b/01-嵌入式操作系统及应用/01-教案/嵌入式操作系统及应用-17.docx
@@ -119,7 +119,6 @@
             <w:insideH w:val="single" w:color="auto" w:sz="4" w:space="0"/>
             <w:insideV w:val="single" w:color="auto" w:sz="4" w:space="0"/>
           </w:tblBorders>
-          <w:shd w:val="clear" w:color="auto" w:fill="FFFFFF"/>
           <w:tblCellMar>
             <w:top w:w="0" w:type="dxa"/>
             <w:left w:w="108" w:type="dxa"/>
@@ -254,7 +253,6 @@
             <w:insideH w:val="single" w:color="auto" w:sz="4" w:space="0"/>
             <w:insideV w:val="single" w:color="auto" w:sz="4" w:space="0"/>
           </w:tblBorders>
-          <w:shd w:val="clear" w:color="auto" w:fill="FFFFFF"/>
           <w:tblCellMar>
             <w:top w:w="0" w:type="dxa"/>
             <w:left w:w="108" w:type="dxa"/>
@@ -582,18 +580,16 @@
           <w:p>
             <w:pPr>
               <w:rPr>
-                <w:rFonts w:ascii="宋体" w:hAnsi="宋体"/>
-                <w:lang w:eastAsia="zh-CN"/>
-              </w:rPr>
-            </w:pPr>
-            <w:bookmarkStart w:id="0" w:name="_GoBack"/>
-            <w:bookmarkEnd w:id="0"/>
+                <w:rFonts w:hint="default" w:ascii="宋体" w:hAnsi="宋体"/>
+                <w:lang w:val="en-US" w:eastAsia="zh-CN"/>
+              </w:rPr>
+            </w:pPr>
             <w:r>
               <w:rPr>
                 <w:rFonts w:hint="eastAsia" w:ascii="宋体" w:hAnsi="宋体"/>
                 <w:lang w:val="en-US" w:eastAsia="zh-CN"/>
               </w:rPr>
-              <w:t xml:space="preserve">    thread</w:t>
+              <w:t xml:space="preserve">    互斥</w:t>
             </w:r>
           </w:p>
         </w:tc>
@@ -608,6 +604,7 @@
             <w:insideH w:val="single" w:color="auto" w:sz="4" w:space="0"/>
             <w:insideV w:val="single" w:color="auto" w:sz="4" w:space="0"/>
           </w:tblBorders>
+          <w:shd w:val="clear" w:color="auto" w:fill="FFFFFF"/>
           <w:tblCellMar>
             <w:top w:w="0" w:type="dxa"/>
             <w:left w:w="108" w:type="dxa"/>
@@ -665,6 +662,166 @@
                 <w:color w:val="000000"/>
               </w:rPr>
             </w:pPr>
+            <w:r>
+              <w:rPr>
+                <w:rFonts w:ascii="Helvetica" w:hAnsi="Helvetica" w:eastAsia="Helvetica" w:cs="Helvetica"/>
+                <w:i w:val="0"/>
+                <w:iCs w:val="0"/>
+                <w:caps w:val="0"/>
+                <w:color w:val="333333"/>
+                <w:spacing w:val="0"/>
+                <w:sz w:val="19"/>
+                <w:szCs w:val="19"/>
+                <w:shd w:val="clear" w:fill="FFFFFF"/>
+              </w:rPr>
+              <w:t>- 理解互斥锁本质（特殊二值信号量，保护共享资源）；</w:t>
+            </w:r>
+            <w:r>
+              <w:rPr>
+                <w:rFonts w:hint="default" w:ascii="Helvetica" w:hAnsi="Helvetica" w:eastAsia="Helvetica" w:cs="Helvetica"/>
+                <w:i w:val="0"/>
+                <w:iCs w:val="0"/>
+                <w:caps w:val="0"/>
+                <w:color w:val="333333"/>
+                <w:spacing w:val="0"/>
+                <w:sz w:val="19"/>
+                <w:szCs w:val="19"/>
+                <w:shd w:val="clear" w:fill="FFFFFF"/>
+              </w:rPr>
+              <w:br w:type="textWrapping"/>
+            </w:r>
+            <w:r>
+              <w:rPr>
+                <w:rFonts w:hint="default" w:ascii="Helvetica" w:hAnsi="Helvetica" w:eastAsia="Helvetica" w:cs="Helvetica"/>
+                <w:i w:val="0"/>
+                <w:iCs w:val="0"/>
+                <w:caps w:val="0"/>
+                <w:color w:val="333333"/>
+                <w:spacing w:val="0"/>
+                <w:sz w:val="19"/>
+                <w:szCs w:val="19"/>
+                <w:shd w:val="clear" w:fill="FFFFFF"/>
+              </w:rPr>
+              <w:t>- 掌握核心API（</w:t>
+            </w:r>
+            <w:r>
+              <w:rPr>
+                <w:rStyle w:val="11"/>
+                <w:rFonts w:ascii="Consolas" w:hAnsi="Consolas" w:eastAsia="Consolas" w:cs="Consolas"/>
+                <w:i w:val="0"/>
+                <w:iCs w:val="0"/>
+                <w:caps w:val="0"/>
+                <w:color w:val="000000"/>
+                <w:spacing w:val="0"/>
+                <w:sz w:val="17"/>
+                <w:szCs w:val="17"/>
+                <w:bdr w:val="none" w:color="auto" w:sz="0" w:space="0"/>
+                <w:shd w:val="clear" w:fill="F0F0F0"/>
+              </w:rPr>
+              <w:t>LOS_MuxCreate()</w:t>
+            </w:r>
+            <w:r>
+              <w:rPr>
+                <w:rFonts w:hint="default" w:ascii="Helvetica" w:hAnsi="Helvetica" w:eastAsia="Helvetica" w:cs="Helvetica"/>
+                <w:i w:val="0"/>
+                <w:iCs w:val="0"/>
+                <w:caps w:val="0"/>
+                <w:color w:val="333333"/>
+                <w:spacing w:val="0"/>
+                <w:sz w:val="19"/>
+                <w:szCs w:val="19"/>
+                <w:shd w:val="clear" w:fill="FFFFFF"/>
+              </w:rPr>
+              <w:t>创建、</w:t>
+            </w:r>
+            <w:r>
+              <w:rPr>
+                <w:rStyle w:val="11"/>
+                <w:rFonts w:hint="default" w:ascii="Consolas" w:hAnsi="Consolas" w:eastAsia="Consolas" w:cs="Consolas"/>
+                <w:i w:val="0"/>
+                <w:iCs w:val="0"/>
+                <w:caps w:val="0"/>
+                <w:color w:val="000000"/>
+                <w:spacing w:val="0"/>
+                <w:sz w:val="17"/>
+                <w:szCs w:val="17"/>
+                <w:bdr w:val="none" w:color="auto" w:sz="0" w:space="0"/>
+                <w:shd w:val="clear" w:fill="F0F0F0"/>
+              </w:rPr>
+              <w:t>LOS_MuxPend()</w:t>
+            </w:r>
+            <w:r>
+              <w:rPr>
+                <w:rFonts w:hint="default" w:ascii="Helvetica" w:hAnsi="Helvetica" w:eastAsia="Helvetica" w:cs="Helvetica"/>
+                <w:i w:val="0"/>
+                <w:iCs w:val="0"/>
+                <w:caps w:val="0"/>
+                <w:color w:val="333333"/>
+                <w:spacing w:val="0"/>
+                <w:sz w:val="19"/>
+                <w:szCs w:val="19"/>
+                <w:shd w:val="clear" w:fill="FFFFFF"/>
+              </w:rPr>
+              <w:t>申请、</w:t>
+            </w:r>
+            <w:r>
+              <w:rPr>
+                <w:rStyle w:val="11"/>
+                <w:rFonts w:hint="default" w:ascii="Consolas" w:hAnsi="Consolas" w:eastAsia="Consolas" w:cs="Consolas"/>
+                <w:i w:val="0"/>
+                <w:iCs w:val="0"/>
+                <w:caps w:val="0"/>
+                <w:color w:val="000000"/>
+                <w:spacing w:val="0"/>
+                <w:sz w:val="17"/>
+                <w:szCs w:val="17"/>
+                <w:bdr w:val="none" w:color="auto" w:sz="0" w:space="0"/>
+                <w:shd w:val="clear" w:fill="F0F0F0"/>
+              </w:rPr>
+              <w:t>LOS_MuxPost()</w:t>
+            </w:r>
+            <w:r>
+              <w:rPr>
+                <w:rFonts w:hint="default" w:ascii="Helvetica" w:hAnsi="Helvetica" w:eastAsia="Helvetica" w:cs="Helvetica"/>
+                <w:i w:val="0"/>
+                <w:iCs w:val="0"/>
+                <w:caps w:val="0"/>
+                <w:color w:val="333333"/>
+                <w:spacing w:val="0"/>
+                <w:sz w:val="19"/>
+                <w:szCs w:val="19"/>
+                <w:shd w:val="clear" w:fill="FFFFFF"/>
+              </w:rPr>
+              <w:t>释放）功能；</w:t>
+            </w:r>
+            <w:r>
+              <w:rPr>
+                <w:rFonts w:hint="default" w:ascii="Helvetica" w:hAnsi="Helvetica" w:eastAsia="Helvetica" w:cs="Helvetica"/>
+                <w:i w:val="0"/>
+                <w:iCs w:val="0"/>
+                <w:caps w:val="0"/>
+                <w:color w:val="333333"/>
+                <w:spacing w:val="0"/>
+                <w:sz w:val="19"/>
+                <w:szCs w:val="19"/>
+                <w:shd w:val="clear" w:fill="FFFFFF"/>
+              </w:rPr>
+              <w:br w:type="textWrapping"/>
+            </w:r>
+            <w:r>
+              <w:rPr>
+                <w:rFonts w:hint="default" w:ascii="Helvetica" w:hAnsi="Helvetica" w:eastAsia="Helvetica" w:cs="Helvetica"/>
+                <w:i w:val="0"/>
+                <w:iCs w:val="0"/>
+                <w:caps w:val="0"/>
+                <w:color w:val="333333"/>
+                <w:spacing w:val="0"/>
+                <w:sz w:val="19"/>
+                <w:szCs w:val="19"/>
+                <w:shd w:val="clear" w:fill="FFFFFF"/>
+              </w:rPr>
+              <w:t>- 明确互斥锁解决的问题（资源竞争、优先级翻转）。</w:t>
+            </w:r>
           </w:p>
         </w:tc>
       </w:tr>
@@ -743,6 +900,136 @@
                 <w:lang w:eastAsia="zh-CN"/>
               </w:rPr>
             </w:pPr>
+            <w:r>
+              <w:rPr>
+                <w:rFonts w:ascii="Helvetica" w:hAnsi="Helvetica" w:eastAsia="Helvetica" w:cs="Helvetica"/>
+                <w:i w:val="0"/>
+                <w:iCs w:val="0"/>
+                <w:caps w:val="0"/>
+                <w:color w:val="333333"/>
+                <w:spacing w:val="0"/>
+                <w:sz w:val="19"/>
+                <w:szCs w:val="19"/>
+                <w:shd w:val="clear" w:fill="FFFFFF"/>
+              </w:rPr>
+              <w:t>1. 基础：已掌握任务、信号量开发，具备C语言共享变量认知，但对互斥锁与信号量区别、优先级翻转陌生；</w:t>
+            </w:r>
+            <w:r>
+              <w:rPr>
+                <w:rFonts w:hint="default" w:ascii="Helvetica" w:hAnsi="Helvetica" w:eastAsia="Helvetica" w:cs="Helvetica"/>
+                <w:i w:val="0"/>
+                <w:iCs w:val="0"/>
+                <w:caps w:val="0"/>
+                <w:color w:val="333333"/>
+                <w:spacing w:val="0"/>
+                <w:sz w:val="19"/>
+                <w:szCs w:val="19"/>
+                <w:shd w:val="clear" w:fill="FFFFFF"/>
+              </w:rPr>
+              <w:br w:type="textWrapping"/>
+            </w:r>
+            <w:r>
+              <w:rPr>
+                <w:rFonts w:hint="default" w:ascii="Helvetica" w:hAnsi="Helvetica" w:eastAsia="Helvetica" w:cs="Helvetica"/>
+                <w:i w:val="0"/>
+                <w:iCs w:val="0"/>
+                <w:caps w:val="0"/>
+                <w:color w:val="333333"/>
+                <w:spacing w:val="0"/>
+                <w:sz w:val="19"/>
+                <w:szCs w:val="19"/>
+                <w:shd w:val="clear" w:fill="FFFFFF"/>
+              </w:rPr>
+              <w:t>2. 难点：易混淆</w:t>
+            </w:r>
+            <w:r>
+              <w:rPr>
+                <w:rStyle w:val="11"/>
+                <w:rFonts w:ascii="Consolas" w:hAnsi="Consolas" w:eastAsia="Consolas" w:cs="Consolas"/>
+                <w:i w:val="0"/>
+                <w:iCs w:val="0"/>
+                <w:caps w:val="0"/>
+                <w:color w:val="000000"/>
+                <w:spacing w:val="0"/>
+                <w:sz w:val="17"/>
+                <w:szCs w:val="17"/>
+                <w:bdr w:val="none" w:color="auto" w:sz="0" w:space="0"/>
+                <w:shd w:val="clear" w:fill="F0F0F0"/>
+              </w:rPr>
+              <w:t>LOS_MuxPend()</w:t>
+            </w:r>
+            <w:r>
+              <w:rPr>
+                <w:rFonts w:hint="default" w:ascii="Helvetica" w:hAnsi="Helvetica" w:eastAsia="Helvetica" w:cs="Helvetica"/>
+                <w:i w:val="0"/>
+                <w:iCs w:val="0"/>
+                <w:caps w:val="0"/>
+                <w:color w:val="333333"/>
+                <w:spacing w:val="0"/>
+                <w:sz w:val="19"/>
+                <w:szCs w:val="19"/>
+                <w:shd w:val="clear" w:fill="FFFFFF"/>
+              </w:rPr>
+              <w:t>与</w:t>
+            </w:r>
+            <w:r>
+              <w:rPr>
+                <w:rStyle w:val="11"/>
+                <w:rFonts w:hint="default" w:ascii="Consolas" w:hAnsi="Consolas" w:eastAsia="Consolas" w:cs="Consolas"/>
+                <w:i w:val="0"/>
+                <w:iCs w:val="0"/>
+                <w:caps w:val="0"/>
+                <w:color w:val="000000"/>
+                <w:spacing w:val="0"/>
+                <w:sz w:val="17"/>
+                <w:szCs w:val="17"/>
+                <w:bdr w:val="none" w:color="auto" w:sz="0" w:space="0"/>
+                <w:shd w:val="clear" w:fill="F0F0F0"/>
+              </w:rPr>
+              <w:t>LOS_SemPend()</w:t>
+            </w:r>
+            <w:r>
+              <w:rPr>
+                <w:rFonts w:hint="default" w:ascii="Helvetica" w:hAnsi="Helvetica" w:eastAsia="Helvetica" w:cs="Helvetica"/>
+                <w:i w:val="0"/>
+                <w:iCs w:val="0"/>
+                <w:caps w:val="0"/>
+                <w:color w:val="333333"/>
+                <w:spacing w:val="0"/>
+                <w:sz w:val="19"/>
+                <w:szCs w:val="19"/>
+                <w:shd w:val="clear" w:fill="FFFFFF"/>
+              </w:rPr>
+              <w:t>，忽略互斥锁不能在中断中使用；</w:t>
+            </w:r>
+            <w:r>
+              <w:rPr>
+                <w:rFonts w:hint="default" w:ascii="Helvetica" w:hAnsi="Helvetica" w:eastAsia="Helvetica" w:cs="Helvetica"/>
+                <w:i w:val="0"/>
+                <w:iCs w:val="0"/>
+                <w:caps w:val="0"/>
+                <w:color w:val="333333"/>
+                <w:spacing w:val="0"/>
+                <w:sz w:val="19"/>
+                <w:szCs w:val="19"/>
+                <w:shd w:val="clear" w:fill="FFFFFF"/>
+              </w:rPr>
+              <w:br w:type="textWrapping"/>
+            </w:r>
+            <w:r>
+              <w:rPr>
+                <w:rFonts w:hint="default" w:ascii="Helvetica" w:hAnsi="Helvetica" w:eastAsia="Helvetica" w:cs="Helvetica"/>
+                <w:i w:val="0"/>
+                <w:iCs w:val="0"/>
+                <w:caps w:val="0"/>
+                <w:color w:val="333333"/>
+                <w:spacing w:val="0"/>
+                <w:sz w:val="19"/>
+                <w:szCs w:val="19"/>
+                <w:shd w:val="clear" w:fill="FFFFFF"/>
+              </w:rPr>
+              <w:t>3. 需求：需通过对比实验、错误演示降低理解难度。</w:t>
+            </w:r>
           </w:p>
         </w:tc>
       </w:tr>
@@ -756,6 +1043,7 @@
             <w:insideH w:val="single" w:color="auto" w:sz="4" w:space="0"/>
             <w:insideV w:val="single" w:color="auto" w:sz="4" w:space="0"/>
           </w:tblBorders>
+          <w:shd w:val="clear" w:color="auto" w:fill="FFFFFF"/>
           <w:tblCellMar>
             <w:top w:w="0" w:type="dxa"/>
             <w:left w:w="108" w:type="dxa"/>
@@ -764,7 +1052,7 @@
           </w:tblCellMar>
         </w:tblPrEx>
         <w:trPr>
-          <w:trHeight w:val="954" w:hRule="exact"/>
+          <w:trHeight w:val="3194" w:hRule="exact"/>
         </w:trPr>
         <w:tc>
           <w:tcPr>
@@ -831,6 +1119,398 @@
                 <w:rFonts w:hint="eastAsia" w:ascii="宋体" w:hAnsi="宋体" w:eastAsia="宋体" w:cs="宋体"/>
               </w:rPr>
             </w:pPr>
+            <w:r>
+              <w:rPr>
+                <w:rFonts w:ascii="Helvetica" w:hAnsi="Helvetica" w:eastAsia="Helvetica" w:cs="Helvetica"/>
+                <w:i w:val="0"/>
+                <w:iCs w:val="0"/>
+                <w:caps w:val="0"/>
+                <w:color w:val="333333"/>
+                <w:spacing w:val="0"/>
+                <w:sz w:val="19"/>
+                <w:szCs w:val="19"/>
+                <w:shd w:val="clear" w:fill="FFFFFF"/>
+              </w:rPr>
+              <w:t>1. 重点：</w:t>
+            </w:r>
+            <w:r>
+              <w:rPr>
+                <w:rFonts w:hint="default" w:ascii="Helvetica" w:hAnsi="Helvetica" w:eastAsia="Helvetica" w:cs="Helvetica"/>
+                <w:i w:val="0"/>
+                <w:iCs w:val="0"/>
+                <w:caps w:val="0"/>
+                <w:color w:val="333333"/>
+                <w:spacing w:val="0"/>
+                <w:sz w:val="19"/>
+                <w:szCs w:val="19"/>
+                <w:shd w:val="clear" w:fill="FFFFFF"/>
+              </w:rPr>
+              <w:br w:type="textWrapping"/>
+            </w:r>
+            <w:r>
+              <w:rPr>
+                <w:rFonts w:hint="default" w:ascii="Helvetica" w:hAnsi="Helvetica" w:eastAsia="Helvetica" w:cs="Helvetica"/>
+                <w:i w:val="0"/>
+                <w:iCs w:val="0"/>
+                <w:caps w:val="0"/>
+                <w:color w:val="333333"/>
+                <w:spacing w:val="0"/>
+                <w:sz w:val="19"/>
+                <w:szCs w:val="19"/>
+                <w:shd w:val="clear" w:fill="FFFFFF"/>
+              </w:rPr>
+              <w:t>- API应用：</w:t>
+            </w:r>
+            <w:r>
+              <w:rPr>
+                <w:rStyle w:val="11"/>
+                <w:rFonts w:ascii="Consolas" w:hAnsi="Consolas" w:eastAsia="Consolas" w:cs="Consolas"/>
+                <w:i w:val="0"/>
+                <w:iCs w:val="0"/>
+                <w:caps w:val="0"/>
+                <w:color w:val="000000"/>
+                <w:spacing w:val="0"/>
+                <w:sz w:val="17"/>
+                <w:szCs w:val="17"/>
+                <w:bdr w:val="none" w:color="auto" w:sz="0" w:space="0"/>
+                <w:shd w:val="clear" w:fill="F0F0F0"/>
+              </w:rPr>
+              <w:t>LOS_MuxCreate(&amp;m_mutex_id)</w:t>
+            </w:r>
+            <w:r>
+              <w:rPr>
+                <w:rFonts w:hint="default" w:ascii="Helvetica" w:hAnsi="Helvetica" w:eastAsia="Helvetica" w:cs="Helvetica"/>
+                <w:i w:val="0"/>
+                <w:iCs w:val="0"/>
+                <w:caps w:val="0"/>
+                <w:color w:val="333333"/>
+                <w:spacing w:val="0"/>
+                <w:sz w:val="19"/>
+                <w:szCs w:val="19"/>
+                <w:shd w:val="clear" w:fill="FFFFFF"/>
+              </w:rPr>
+              <w:t>创建、</w:t>
+            </w:r>
+            <w:r>
+              <w:rPr>
+                <w:rStyle w:val="11"/>
+                <w:rFonts w:hint="default" w:ascii="Consolas" w:hAnsi="Consolas" w:eastAsia="Consolas" w:cs="Consolas"/>
+                <w:i w:val="0"/>
+                <w:iCs w:val="0"/>
+                <w:caps w:val="0"/>
+                <w:color w:val="000000"/>
+                <w:spacing w:val="0"/>
+                <w:sz w:val="17"/>
+                <w:szCs w:val="17"/>
+                <w:bdr w:val="none" w:color="auto" w:sz="0" w:space="0"/>
+                <w:shd w:val="clear" w:fill="F0F0F0"/>
+              </w:rPr>
+              <w:t>LOS_MuxPend(m_mutex_id, LOS_WAIT_FOREVER)</w:t>
+            </w:r>
+            <w:r>
+              <w:rPr>
+                <w:rFonts w:hint="default" w:ascii="Helvetica" w:hAnsi="Helvetica" w:eastAsia="Helvetica" w:cs="Helvetica"/>
+                <w:i w:val="0"/>
+                <w:iCs w:val="0"/>
+                <w:caps w:val="0"/>
+                <w:color w:val="333333"/>
+                <w:spacing w:val="0"/>
+                <w:sz w:val="19"/>
+                <w:szCs w:val="19"/>
+                <w:shd w:val="clear" w:fill="FFFFFF"/>
+              </w:rPr>
+              <w:t>申请；</w:t>
+            </w:r>
+            <w:r>
+              <w:rPr>
+                <w:rFonts w:hint="default" w:ascii="Helvetica" w:hAnsi="Helvetica" w:eastAsia="Helvetica" w:cs="Helvetica"/>
+                <w:i w:val="0"/>
+                <w:iCs w:val="0"/>
+                <w:caps w:val="0"/>
+                <w:color w:val="333333"/>
+                <w:spacing w:val="0"/>
+                <w:sz w:val="19"/>
+                <w:szCs w:val="19"/>
+                <w:shd w:val="clear" w:fill="FFFFFF"/>
+              </w:rPr>
+              <w:br w:type="textWrapping"/>
+            </w:r>
+            <w:r>
+              <w:rPr>
+                <w:rFonts w:hint="default" w:ascii="Helvetica" w:hAnsi="Helvetica" w:eastAsia="Helvetica" w:cs="Helvetica"/>
+                <w:i w:val="0"/>
+                <w:iCs w:val="0"/>
+                <w:caps w:val="0"/>
+                <w:color w:val="333333"/>
+                <w:spacing w:val="0"/>
+                <w:sz w:val="19"/>
+                <w:szCs w:val="19"/>
+                <w:shd w:val="clear" w:fill="FFFFFF"/>
+              </w:rPr>
+              <w:t>- 编译配置：修改</w:t>
+            </w:r>
+            <w:r>
+              <w:rPr>
+                <w:rStyle w:val="11"/>
+                <w:rFonts w:hint="default" w:ascii="Consolas" w:hAnsi="Consolas" w:eastAsia="Consolas" w:cs="Consolas"/>
+                <w:i w:val="0"/>
+                <w:iCs w:val="0"/>
+                <w:caps w:val="0"/>
+                <w:color w:val="000000"/>
+                <w:spacing w:val="0"/>
+                <w:sz w:val="17"/>
+                <w:szCs w:val="17"/>
+                <w:bdr w:val="none" w:color="auto" w:sz="0" w:space="0"/>
+                <w:shd w:val="clear" w:fill="F0F0F0"/>
+              </w:rPr>
+              <w:t>vendor/lockzhiner/rk2206/sample/BUILD.gn</w:t>
+            </w:r>
+            <w:r>
+              <w:rPr>
+                <w:rFonts w:hint="default" w:ascii="Helvetica" w:hAnsi="Helvetica" w:eastAsia="Helvetica" w:cs="Helvetica"/>
+                <w:i w:val="0"/>
+                <w:iCs w:val="0"/>
+                <w:caps w:val="0"/>
+                <w:color w:val="333333"/>
+                <w:spacing w:val="0"/>
+                <w:sz w:val="19"/>
+                <w:szCs w:val="19"/>
+                <w:shd w:val="clear" w:fill="FFFFFF"/>
+              </w:rPr>
+              <w:t>添加</w:t>
+            </w:r>
+            <w:r>
+              <w:rPr>
+                <w:rStyle w:val="11"/>
+                <w:rFonts w:hint="default" w:ascii="Consolas" w:hAnsi="Consolas" w:eastAsia="Consolas" w:cs="Consolas"/>
+                <w:i w:val="0"/>
+                <w:iCs w:val="0"/>
+                <w:caps w:val="0"/>
+                <w:color w:val="000000"/>
+                <w:spacing w:val="0"/>
+                <w:sz w:val="17"/>
+                <w:szCs w:val="17"/>
+                <w:bdr w:val="none" w:color="auto" w:sz="0" w:space="0"/>
+                <w:shd w:val="clear" w:fill="F0F0F0"/>
+              </w:rPr>
+              <w:t>./a4_kernel_mutex:mutex_example</w:t>
+            </w:r>
+            <w:r>
+              <w:rPr>
+                <w:rFonts w:hint="default" w:ascii="Helvetica" w:hAnsi="Helvetica" w:eastAsia="Helvetica" w:cs="Helvetica"/>
+                <w:i w:val="0"/>
+                <w:iCs w:val="0"/>
+                <w:caps w:val="0"/>
+                <w:color w:val="333333"/>
+                <w:spacing w:val="0"/>
+                <w:sz w:val="19"/>
+                <w:szCs w:val="19"/>
+                <w:shd w:val="clear" w:fill="FFFFFF"/>
+              </w:rPr>
+              <w:t>，</w:t>
+            </w:r>
+            <w:r>
+              <w:rPr>
+                <w:rStyle w:val="11"/>
+                <w:rFonts w:hint="default" w:ascii="Consolas" w:hAnsi="Consolas" w:eastAsia="Consolas" w:cs="Consolas"/>
+                <w:i w:val="0"/>
+                <w:iCs w:val="0"/>
+                <w:caps w:val="0"/>
+                <w:color w:val="000000"/>
+                <w:spacing w:val="0"/>
+                <w:sz w:val="17"/>
+                <w:szCs w:val="17"/>
+                <w:bdr w:val="none" w:color="auto" w:sz="0" w:space="0"/>
+                <w:shd w:val="clear" w:fill="F0F0F0"/>
+              </w:rPr>
+              <w:t>Makefile</w:t>
+            </w:r>
+            <w:r>
+              <w:rPr>
+                <w:rFonts w:hint="default" w:ascii="Helvetica" w:hAnsi="Helvetica" w:eastAsia="Helvetica" w:cs="Helvetica"/>
+                <w:i w:val="0"/>
+                <w:iCs w:val="0"/>
+                <w:caps w:val="0"/>
+                <w:color w:val="333333"/>
+                <w:spacing w:val="0"/>
+                <w:sz w:val="19"/>
+                <w:szCs w:val="19"/>
+                <w:shd w:val="clear" w:fill="FFFFFF"/>
+              </w:rPr>
+              <w:t>添加</w:t>
+            </w:r>
+            <w:r>
+              <w:rPr>
+                <w:rStyle w:val="11"/>
+                <w:rFonts w:hint="default" w:ascii="Consolas" w:hAnsi="Consolas" w:eastAsia="Consolas" w:cs="Consolas"/>
+                <w:i w:val="0"/>
+                <w:iCs w:val="0"/>
+                <w:caps w:val="0"/>
+                <w:color w:val="000000"/>
+                <w:spacing w:val="0"/>
+                <w:sz w:val="17"/>
+                <w:szCs w:val="17"/>
+                <w:bdr w:val="none" w:color="auto" w:sz="0" w:space="0"/>
+                <w:shd w:val="clear" w:fill="F0F0F0"/>
+              </w:rPr>
+              <w:t>-lmutex_example</w:t>
+            </w:r>
+            <w:r>
+              <w:rPr>
+                <w:rFonts w:hint="default" w:ascii="Helvetica" w:hAnsi="Helvetica" w:eastAsia="Helvetica" w:cs="Helvetica"/>
+                <w:i w:val="0"/>
+                <w:iCs w:val="0"/>
+                <w:caps w:val="0"/>
+                <w:color w:val="333333"/>
+                <w:spacing w:val="0"/>
+                <w:sz w:val="19"/>
+                <w:szCs w:val="19"/>
+                <w:shd w:val="clear" w:fill="FFFFFF"/>
+              </w:rPr>
+              <w:t>；</w:t>
+            </w:r>
+            <w:r>
+              <w:rPr>
+                <w:rFonts w:hint="default" w:ascii="Helvetica" w:hAnsi="Helvetica" w:eastAsia="Helvetica" w:cs="Helvetica"/>
+                <w:i w:val="0"/>
+                <w:iCs w:val="0"/>
+                <w:caps w:val="0"/>
+                <w:color w:val="333333"/>
+                <w:spacing w:val="0"/>
+                <w:sz w:val="19"/>
+                <w:szCs w:val="19"/>
+                <w:shd w:val="clear" w:fill="FFFFFF"/>
+              </w:rPr>
+              <w:br w:type="textWrapping"/>
+            </w:r>
+            <w:r>
+              <w:rPr>
+                <w:rFonts w:hint="default" w:ascii="Helvetica" w:hAnsi="Helvetica" w:eastAsia="Helvetica" w:cs="Helvetica"/>
+                <w:i w:val="0"/>
+                <w:iCs w:val="0"/>
+                <w:caps w:val="0"/>
+                <w:color w:val="333333"/>
+                <w:spacing w:val="0"/>
+                <w:sz w:val="19"/>
+                <w:szCs w:val="19"/>
+                <w:shd w:val="clear" w:fill="FFFFFF"/>
+              </w:rPr>
+              <w:t>- 结果验证：串口观察“write_thread写数据后3秒，read_thread才读数据”。</w:t>
+            </w:r>
+            <w:r>
+              <w:rPr>
+                <w:rFonts w:hint="default" w:ascii="Helvetica" w:hAnsi="Helvetica" w:eastAsia="Helvetica" w:cs="Helvetica"/>
+                <w:i w:val="0"/>
+                <w:iCs w:val="0"/>
+                <w:caps w:val="0"/>
+                <w:color w:val="333333"/>
+                <w:spacing w:val="0"/>
+                <w:sz w:val="19"/>
+                <w:szCs w:val="19"/>
+                <w:shd w:val="clear" w:fill="FFFFFF"/>
+              </w:rPr>
+              <w:br w:type="textWrapping"/>
+            </w:r>
+            <w:r>
+              <w:rPr>
+                <w:rFonts w:hint="default" w:ascii="Helvetica" w:hAnsi="Helvetica" w:eastAsia="Helvetica" w:cs="Helvetica"/>
+                <w:i w:val="0"/>
+                <w:iCs w:val="0"/>
+                <w:caps w:val="0"/>
+                <w:color w:val="333333"/>
+                <w:spacing w:val="0"/>
+                <w:sz w:val="19"/>
+                <w:szCs w:val="19"/>
+                <w:shd w:val="clear" w:fill="FFFFFF"/>
+              </w:rPr>
+              <w:t>2. 难点：</w:t>
+            </w:r>
+            <w:r>
+              <w:rPr>
+                <w:rFonts w:hint="default" w:ascii="Helvetica" w:hAnsi="Helvetica" w:eastAsia="Helvetica" w:cs="Helvetica"/>
+                <w:i w:val="0"/>
+                <w:iCs w:val="0"/>
+                <w:caps w:val="0"/>
+                <w:color w:val="333333"/>
+                <w:spacing w:val="0"/>
+                <w:sz w:val="19"/>
+                <w:szCs w:val="19"/>
+                <w:shd w:val="clear" w:fill="FFFFFF"/>
+              </w:rPr>
+              <w:br w:type="textWrapping"/>
+            </w:r>
+            <w:r>
+              <w:rPr>
+                <w:rFonts w:hint="default" w:ascii="Helvetica" w:hAnsi="Helvetica" w:eastAsia="Helvetica" w:cs="Helvetica"/>
+                <w:i w:val="0"/>
+                <w:iCs w:val="0"/>
+                <w:caps w:val="0"/>
+                <w:color w:val="333333"/>
+                <w:spacing w:val="0"/>
+                <w:sz w:val="19"/>
+                <w:szCs w:val="19"/>
+                <w:shd w:val="clear" w:fill="FFFFFF"/>
+              </w:rPr>
+              <w:t>- 互斥锁逻辑：独占共享资源（</w:t>
+            </w:r>
+            <w:r>
+              <w:rPr>
+                <w:rStyle w:val="11"/>
+                <w:rFonts w:hint="default" w:ascii="Consolas" w:hAnsi="Consolas" w:eastAsia="Consolas" w:cs="Consolas"/>
+                <w:i w:val="0"/>
+                <w:iCs w:val="0"/>
+                <w:caps w:val="0"/>
+                <w:color w:val="000000"/>
+                <w:spacing w:val="0"/>
+                <w:sz w:val="17"/>
+                <w:szCs w:val="17"/>
+                <w:bdr w:val="none" w:color="auto" w:sz="0" w:space="0"/>
+                <w:shd w:val="clear" w:fill="F0F0F0"/>
+              </w:rPr>
+              <w:t>m_data</w:t>
+            </w:r>
+            <w:r>
+              <w:rPr>
+                <w:rFonts w:hint="default" w:ascii="Helvetica" w:hAnsi="Helvetica" w:eastAsia="Helvetica" w:cs="Helvetica"/>
+                <w:i w:val="0"/>
+                <w:iCs w:val="0"/>
+                <w:caps w:val="0"/>
+                <w:color w:val="333333"/>
+                <w:spacing w:val="0"/>
+                <w:sz w:val="19"/>
+                <w:szCs w:val="19"/>
+                <w:shd w:val="clear" w:fill="FFFFFF"/>
+              </w:rPr>
+              <w:t>），避免竞争；</w:t>
+            </w:r>
+            <w:r>
+              <w:rPr>
+                <w:rFonts w:hint="default" w:ascii="Helvetica" w:hAnsi="Helvetica" w:eastAsia="Helvetica" w:cs="Helvetica"/>
+                <w:i w:val="0"/>
+                <w:iCs w:val="0"/>
+                <w:caps w:val="0"/>
+                <w:color w:val="333333"/>
+                <w:spacing w:val="0"/>
+                <w:sz w:val="19"/>
+                <w:szCs w:val="19"/>
+                <w:shd w:val="clear" w:fill="FFFFFF"/>
+              </w:rPr>
+              <w:br w:type="textWrapping"/>
+            </w:r>
+            <w:r>
+              <w:rPr>
+                <w:rFonts w:hint="default" w:ascii="Helvetica" w:hAnsi="Helvetica" w:eastAsia="Helvetica" w:cs="Helvetica"/>
+                <w:i w:val="0"/>
+                <w:iCs w:val="0"/>
+                <w:caps w:val="0"/>
+                <w:color w:val="333333"/>
+                <w:spacing w:val="0"/>
+                <w:sz w:val="19"/>
+                <w:szCs w:val="19"/>
+                <w:shd w:val="clear" w:fill="FFFFFF"/>
+              </w:rPr>
+              <w:t>- 与信号量区别：互斥锁解决优先级翻转，信号量不能。</w:t>
+            </w:r>
           </w:p>
         </w:tc>
       </w:tr>
@@ -937,7 +1617,6 @@
             <w:insideH w:val="single" w:color="auto" w:sz="4" w:space="0"/>
             <w:insideV w:val="single" w:color="auto" w:sz="4" w:space="0"/>
           </w:tblBorders>
-          <w:shd w:val="clear" w:color="auto" w:fill="FFFFFF"/>
           <w:tblCellMar>
             <w:top w:w="0" w:type="dxa"/>
             <w:left w:w="108" w:type="dxa"/>
@@ -1231,12 +1910,197 @@
           </w:tcPr>
           <w:p>
             <w:pPr>
-              <w:ind w:firstLine="440" w:firstLineChars="200"/>
               <w:rPr>
                 <w:rFonts w:hint="default" w:ascii="宋体" w:hAnsi="宋体" w:eastAsia="宋体" w:cs="宋体"/>
                 <w:lang w:val="en-US" w:eastAsia="zh-CN"/>
               </w:rPr>
             </w:pPr>
+            <w:r>
+              <w:rPr>
+                <w:rFonts w:ascii="Helvetica" w:hAnsi="Helvetica" w:eastAsia="Helvetica" w:cs="Helvetica"/>
+                <w:i w:val="0"/>
+                <w:iCs w:val="0"/>
+                <w:caps w:val="0"/>
+                <w:color w:val="333333"/>
+                <w:spacing w:val="0"/>
+                <w:sz w:val="19"/>
+                <w:szCs w:val="19"/>
+                <w:shd w:val="clear" w:fill="FFFFFF"/>
+              </w:rPr>
+              <w:t>1. 实操任务：</w:t>
+            </w:r>
+            <w:r>
+              <w:rPr>
+                <w:rFonts w:hint="default" w:ascii="Helvetica" w:hAnsi="Helvetica" w:eastAsia="Helvetica" w:cs="Helvetica"/>
+                <w:i w:val="0"/>
+                <w:iCs w:val="0"/>
+                <w:caps w:val="0"/>
+                <w:color w:val="333333"/>
+                <w:spacing w:val="0"/>
+                <w:sz w:val="19"/>
+                <w:szCs w:val="19"/>
+                <w:shd w:val="clear" w:fill="FFFFFF"/>
+              </w:rPr>
+              <w:br w:type="textWrapping"/>
+            </w:r>
+            <w:r>
+              <w:rPr>
+                <w:rFonts w:hint="default" w:ascii="Helvetica" w:hAnsi="Helvetica" w:eastAsia="Helvetica" w:cs="Helvetica"/>
+                <w:i w:val="0"/>
+                <w:iCs w:val="0"/>
+                <w:caps w:val="0"/>
+                <w:color w:val="333333"/>
+                <w:spacing w:val="0"/>
+                <w:sz w:val="19"/>
+                <w:szCs w:val="19"/>
+                <w:shd w:val="clear" w:fill="FFFFFF"/>
+              </w:rPr>
+              <w:t>- 修改代码：在</w:t>
+            </w:r>
+            <w:r>
+              <w:rPr>
+                <w:rStyle w:val="11"/>
+                <w:rFonts w:ascii="Consolas" w:hAnsi="Consolas" w:eastAsia="Consolas" w:cs="Consolas"/>
+                <w:i w:val="0"/>
+                <w:iCs w:val="0"/>
+                <w:caps w:val="0"/>
+                <w:color w:val="000000"/>
+                <w:spacing w:val="0"/>
+                <w:sz w:val="17"/>
+                <w:szCs w:val="17"/>
+                <w:bdr w:val="none" w:color="auto" w:sz="0" w:space="0"/>
+                <w:shd w:val="clear" w:fill="F0F0F0"/>
+              </w:rPr>
+              <w:t>read_thread</w:t>
+            </w:r>
+            <w:r>
+              <w:rPr>
+                <w:rFonts w:hint="default" w:ascii="Helvetica" w:hAnsi="Helvetica" w:eastAsia="Helvetica" w:cs="Helvetica"/>
+                <w:i w:val="0"/>
+                <w:iCs w:val="0"/>
+                <w:caps w:val="0"/>
+                <w:color w:val="333333"/>
+                <w:spacing w:val="0"/>
+                <w:sz w:val="19"/>
+                <w:szCs w:val="19"/>
+                <w:shd w:val="clear" w:fill="FFFFFF"/>
+              </w:rPr>
+              <w:t>中添加超时时间（3000ms），观察超时后日志，提交代码与截图；</w:t>
+            </w:r>
+            <w:r>
+              <w:rPr>
+                <w:rFonts w:hint="default" w:ascii="Helvetica" w:hAnsi="Helvetica" w:eastAsia="Helvetica" w:cs="Helvetica"/>
+                <w:i w:val="0"/>
+                <w:iCs w:val="0"/>
+                <w:caps w:val="0"/>
+                <w:color w:val="333333"/>
+                <w:spacing w:val="0"/>
+                <w:sz w:val="19"/>
+                <w:szCs w:val="19"/>
+                <w:shd w:val="clear" w:fill="FFFFFF"/>
+              </w:rPr>
+              <w:br w:type="textWrapping"/>
+            </w:r>
+            <w:r>
+              <w:rPr>
+                <w:rFonts w:hint="default" w:ascii="Helvetica" w:hAnsi="Helvetica" w:eastAsia="Helvetica" w:cs="Helvetica"/>
+                <w:i w:val="0"/>
+                <w:iCs w:val="0"/>
+                <w:caps w:val="0"/>
+                <w:color w:val="333333"/>
+                <w:spacing w:val="0"/>
+                <w:sz w:val="19"/>
+                <w:szCs w:val="19"/>
+                <w:shd w:val="clear" w:fill="FFFFFF"/>
+              </w:rPr>
+              <w:t>- 验证区别：用信号量实现相同功能，对比互斥锁与信号量的运行差异。</w:t>
+            </w:r>
+            <w:r>
+              <w:rPr>
+                <w:rFonts w:hint="default" w:ascii="Helvetica" w:hAnsi="Helvetica" w:eastAsia="Helvetica" w:cs="Helvetica"/>
+                <w:i w:val="0"/>
+                <w:iCs w:val="0"/>
+                <w:caps w:val="0"/>
+                <w:color w:val="333333"/>
+                <w:spacing w:val="0"/>
+                <w:sz w:val="19"/>
+                <w:szCs w:val="19"/>
+                <w:shd w:val="clear" w:fill="FFFFFF"/>
+              </w:rPr>
+              <w:br w:type="textWrapping"/>
+            </w:r>
+            <w:r>
+              <w:rPr>
+                <w:rFonts w:hint="default" w:ascii="Helvetica" w:hAnsi="Helvetica" w:eastAsia="Helvetica" w:cs="Helvetica"/>
+                <w:i w:val="0"/>
+                <w:iCs w:val="0"/>
+                <w:caps w:val="0"/>
+                <w:color w:val="333333"/>
+                <w:spacing w:val="0"/>
+                <w:sz w:val="19"/>
+                <w:szCs w:val="19"/>
+                <w:shd w:val="clear" w:fill="FFFFFF"/>
+              </w:rPr>
+              <w:t>2. 预习任务：</w:t>
+            </w:r>
+            <w:r>
+              <w:rPr>
+                <w:rFonts w:hint="default" w:ascii="Helvetica" w:hAnsi="Helvetica" w:eastAsia="Helvetica" w:cs="Helvetica"/>
+                <w:i w:val="0"/>
+                <w:iCs w:val="0"/>
+                <w:caps w:val="0"/>
+                <w:color w:val="333333"/>
+                <w:spacing w:val="0"/>
+                <w:sz w:val="19"/>
+                <w:szCs w:val="19"/>
+                <w:shd w:val="clear" w:fill="FFFFFF"/>
+              </w:rPr>
+              <w:br w:type="textWrapping"/>
+            </w:r>
+            <w:r>
+              <w:rPr>
+                <w:rFonts w:hint="default" w:ascii="Helvetica" w:hAnsi="Helvetica" w:eastAsia="Helvetica" w:cs="Helvetica"/>
+                <w:i w:val="0"/>
+                <w:iCs w:val="0"/>
+                <w:caps w:val="0"/>
+                <w:color w:val="333333"/>
+                <w:spacing w:val="0"/>
+                <w:sz w:val="19"/>
+                <w:szCs w:val="19"/>
+                <w:shd w:val="clear" w:fill="FFFFFF"/>
+              </w:rPr>
+              <w:t>- 阅读参考资料中“鸿蒙内核消息队列”章节，了解</w:t>
+            </w:r>
+            <w:r>
+              <w:rPr>
+                <w:rStyle w:val="11"/>
+                <w:rFonts w:hint="default" w:ascii="Consolas" w:hAnsi="Consolas" w:eastAsia="Consolas" w:cs="Consolas"/>
+                <w:i w:val="0"/>
+                <w:iCs w:val="0"/>
+                <w:caps w:val="0"/>
+                <w:color w:val="000000"/>
+                <w:spacing w:val="0"/>
+                <w:sz w:val="17"/>
+                <w:szCs w:val="17"/>
+                <w:bdr w:val="none" w:color="auto" w:sz="0" w:space="0"/>
+                <w:shd w:val="clear" w:fill="F0F0F0"/>
+              </w:rPr>
+              <w:t>LOS_QueueSend()</w:t>
+            </w:r>
+            <w:r>
+              <w:rPr>
+                <w:rFonts w:hint="default" w:ascii="Helvetica" w:hAnsi="Helvetica" w:eastAsia="Helvetica" w:cs="Helvetica"/>
+                <w:i w:val="0"/>
+                <w:iCs w:val="0"/>
+                <w:caps w:val="0"/>
+                <w:color w:val="333333"/>
+                <w:spacing w:val="0"/>
+                <w:sz w:val="19"/>
+                <w:szCs w:val="19"/>
+                <w:shd w:val="clear" w:fill="FFFFFF"/>
+              </w:rPr>
+              <w:t>基本功能。</w:t>
+            </w:r>
           </w:p>
         </w:tc>
       </w:tr>
@@ -1351,7 +2215,7 @@
     <w:tbl>
       <w:tblPr>
         <w:tblStyle w:val="8"/>
-        <w:tblW w:w="5009" w:type="pct"/>
+        <w:tblW w:w="5018" w:type="pct"/>
         <w:jc w:val="center"/>
         <w:tblBorders>
           <w:top w:val="single" w:color="000000" w:themeColor="text1" w:sz="8" w:space="0"/>
@@ -1370,11 +2234,11 @@
         </w:tblCellMar>
       </w:tblPr>
       <w:tblGrid>
-        <w:gridCol w:w="660"/>
-        <w:gridCol w:w="765"/>
-        <w:gridCol w:w="3950"/>
-        <w:gridCol w:w="2283"/>
-        <w:gridCol w:w="2931"/>
+        <w:gridCol w:w="661"/>
+        <w:gridCol w:w="766"/>
+        <w:gridCol w:w="3957"/>
+        <w:gridCol w:w="2287"/>
+        <w:gridCol w:w="2937"/>
       </w:tblGrid>
       <w:tr>
         <w:tblPrEx>
@@ -1399,13 +2263,13 @@
         </w:trPr>
         <w:tc>
           <w:tcPr>
-            <w:tcW w:w="659" w:type="dxa"/>
+            <w:tcW w:w="660" w:type="dxa"/>
             <w:shd w:val="clear" w:color="auto" w:fill="auto"/>
             <w:vAlign w:val="center"/>
           </w:tcPr>
           <w:p>
             <w:pPr>
-              <w:pStyle w:val="13"/>
+              <w:pStyle w:val="14"/>
               <w:spacing w:before="11" w:line="254" w:lineRule="auto"/>
               <w:ind w:left="107" w:right="107"/>
               <w:jc w:val="center"/>
@@ -1435,7 +2299,7 @@
           </w:p>
           <w:p>
             <w:pPr>
-              <w:pStyle w:val="13"/>
+              <w:pStyle w:val="14"/>
               <w:spacing w:before="11" w:line="254" w:lineRule="auto"/>
               <w:ind w:left="107" w:right="107"/>
               <w:jc w:val="center"/>
@@ -1465,13 +2329,13 @@
         </w:tc>
         <w:tc>
           <w:tcPr>
-            <w:tcW w:w="764" w:type="dxa"/>
+            <w:tcW w:w="765" w:type="dxa"/>
             <w:shd w:val="clear" w:color="auto" w:fill="auto"/>
             <w:vAlign w:val="center"/>
           </w:tcPr>
           <w:p>
             <w:pPr>
-              <w:pStyle w:val="13"/>
+              <w:pStyle w:val="14"/>
               <w:spacing w:line="254" w:lineRule="auto"/>
               <w:ind w:left="110" w:right="94"/>
               <w:jc w:val="center"/>
@@ -1501,7 +2365,7 @@
           </w:p>
           <w:p>
             <w:pPr>
-              <w:pStyle w:val="13"/>
+              <w:pStyle w:val="14"/>
               <w:spacing w:line="254" w:lineRule="auto"/>
               <w:ind w:left="110" w:right="94"/>
               <w:jc w:val="center"/>
@@ -1535,13 +2399,13 @@
         </w:tc>
         <w:tc>
           <w:tcPr>
-            <w:tcW w:w="3943" w:type="dxa"/>
+            <w:tcW w:w="3950" w:type="dxa"/>
             <w:shd w:val="clear" w:color="auto" w:fill="auto"/>
             <w:vAlign w:val="center"/>
           </w:tcPr>
           <w:p>
             <w:pPr>
-              <w:pStyle w:val="13"/>
+              <w:pStyle w:val="14"/>
               <w:ind w:left="1118" w:right="1114"/>
               <w:jc w:val="center"/>
               <w:rPr>
@@ -1570,13 +2434,13 @@
         </w:tc>
         <w:tc>
           <w:tcPr>
-            <w:tcW w:w="2279" w:type="dxa"/>
+            <w:tcW w:w="2283" w:type="dxa"/>
             <w:shd w:val="clear" w:color="auto" w:fill="auto"/>
             <w:vAlign w:val="center"/>
           </w:tcPr>
           <w:p>
             <w:pPr>
-              <w:pStyle w:val="13"/>
+              <w:pStyle w:val="14"/>
               <w:ind w:left="736"/>
               <w:jc w:val="both"/>
               <w:rPr>
@@ -1605,13 +2469,13 @@
         </w:tc>
         <w:tc>
           <w:tcPr>
-            <w:tcW w:w="2925" w:type="dxa"/>
+            <w:tcW w:w="2931" w:type="dxa"/>
             <w:shd w:val="clear" w:color="auto" w:fill="auto"/>
             <w:vAlign w:val="center"/>
           </w:tcPr>
           <w:p>
             <w:pPr>
-              <w:pStyle w:val="13"/>
+              <w:pStyle w:val="14"/>
               <w:jc w:val="center"/>
               <w:rPr>
                 <w:color w:val="000000" w:themeColor="text1"/>
@@ -1662,13 +2526,13 @@
         </w:trPr>
         <w:tc>
           <w:tcPr>
-            <w:tcW w:w="659" w:type="dxa"/>
+            <w:tcW w:w="660" w:type="dxa"/>
             <w:shd w:val="clear" w:color="auto" w:fill="auto"/>
             <w:vAlign w:val="center"/>
           </w:tcPr>
           <w:p>
             <w:pPr>
-              <w:pStyle w:val="13"/>
+              <w:pStyle w:val="14"/>
               <w:spacing w:before="156" w:line="278" w:lineRule="auto"/>
               <w:ind w:left="129" w:right="106"/>
               <w:jc w:val="center"/>
@@ -1698,13 +2562,13 @@
         </w:tc>
         <w:tc>
           <w:tcPr>
-            <w:tcW w:w="764" w:type="dxa"/>
+            <w:tcW w:w="765" w:type="dxa"/>
             <w:shd w:val="clear" w:color="auto" w:fill="auto"/>
             <w:vAlign w:val="center"/>
           </w:tcPr>
           <w:p>
             <w:pPr>
-              <w:pStyle w:val="13"/>
+              <w:pStyle w:val="14"/>
               <w:spacing w:line="320" w:lineRule="exact"/>
               <w:ind w:right="223"/>
               <w:jc w:val="center"/>
@@ -1795,13 +2659,13 @@
         </w:tc>
         <w:tc>
           <w:tcPr>
-            <w:tcW w:w="3943" w:type="dxa"/>
+            <w:tcW w:w="3950" w:type="dxa"/>
             <w:shd w:val="clear" w:color="auto" w:fill="auto"/>
             <w:vAlign w:val="center"/>
           </w:tcPr>
           <w:p>
             <w:pPr>
-              <w:pStyle w:val="13"/>
+              <w:pStyle w:val="14"/>
               <w:spacing w:line="340" w:lineRule="exact"/>
               <w:rPr>
                 <w:color w:val="000000" w:themeColor="text1"/>
@@ -1813,17 +2677,145 @@
                 </w14:textFill>
               </w:rPr>
             </w:pPr>
-          </w:p>
-        </w:tc>
-        <w:tc>
-          <w:tcPr>
-            <w:tcW w:w="2279" w:type="dxa"/>
+            <w:r>
+              <w:rPr>
+                <w:rFonts w:ascii="Helvetica" w:hAnsi="Helvetica" w:eastAsia="Helvetica" w:cs="Helvetica"/>
+                <w:i w:val="0"/>
+                <w:iCs w:val="0"/>
+                <w:caps w:val="0"/>
+                <w:color w:val="333333"/>
+                <w:spacing w:val="0"/>
+                <w:sz w:val="19"/>
+                <w:szCs w:val="19"/>
+                <w:shd w:val="clear" w:fill="FFFFFF"/>
+              </w:rPr>
+              <w:t>1. 上传预习资料：</w:t>
+            </w:r>
+            <w:r>
+              <w:rPr>
+                <w:rFonts w:hint="default" w:ascii="Helvetica" w:hAnsi="Helvetica" w:eastAsia="Helvetica" w:cs="Helvetica"/>
+                <w:i w:val="0"/>
+                <w:iCs w:val="0"/>
+                <w:caps w:val="0"/>
+                <w:color w:val="333333"/>
+                <w:spacing w:val="0"/>
+                <w:sz w:val="19"/>
+                <w:szCs w:val="19"/>
+                <w:shd w:val="clear" w:fill="FFFFFF"/>
+              </w:rPr>
+              <w:br w:type="textWrapping"/>
+            </w:r>
+            <w:r>
+              <w:rPr>
+                <w:rFonts w:hint="default" w:ascii="Helvetica" w:hAnsi="Helvetica" w:eastAsia="Helvetica" w:cs="Helvetica"/>
+                <w:i w:val="0"/>
+                <w:iCs w:val="0"/>
+                <w:caps w:val="0"/>
+                <w:color w:val="333333"/>
+                <w:spacing w:val="0"/>
+                <w:sz w:val="19"/>
+                <w:szCs w:val="19"/>
+                <w:shd w:val="clear" w:fill="FFFFFF"/>
+              </w:rPr>
+              <w:t>- 互斥锁与信号量对比表、优先级翻转动画视频；</w:t>
+            </w:r>
+            <w:r>
+              <w:rPr>
+                <w:rFonts w:hint="default" w:ascii="Helvetica" w:hAnsi="Helvetica" w:eastAsia="Helvetica" w:cs="Helvetica"/>
+                <w:i w:val="0"/>
+                <w:iCs w:val="0"/>
+                <w:caps w:val="0"/>
+                <w:color w:val="333333"/>
+                <w:spacing w:val="0"/>
+                <w:sz w:val="19"/>
+                <w:szCs w:val="19"/>
+                <w:shd w:val="clear" w:fill="FFFFFF"/>
+              </w:rPr>
+              <w:br w:type="textWrapping"/>
+            </w:r>
+            <w:r>
+              <w:rPr>
+                <w:rFonts w:hint="default" w:ascii="Helvetica" w:hAnsi="Helvetica" w:eastAsia="Helvetica" w:cs="Helvetica"/>
+                <w:i w:val="0"/>
+                <w:iCs w:val="0"/>
+                <w:caps w:val="0"/>
+                <w:color w:val="333333"/>
+                <w:spacing w:val="0"/>
+                <w:sz w:val="19"/>
+                <w:szCs w:val="19"/>
+                <w:shd w:val="clear" w:fill="FFFFFF"/>
+              </w:rPr>
+              <w:t>- 互斥锁API参数图解；</w:t>
+            </w:r>
+            <w:r>
+              <w:rPr>
+                <w:rFonts w:hint="default" w:ascii="Helvetica" w:hAnsi="Helvetica" w:eastAsia="Helvetica" w:cs="Helvetica"/>
+                <w:i w:val="0"/>
+                <w:iCs w:val="0"/>
+                <w:caps w:val="0"/>
+                <w:color w:val="333333"/>
+                <w:spacing w:val="0"/>
+                <w:sz w:val="19"/>
+                <w:szCs w:val="19"/>
+                <w:shd w:val="clear" w:fill="FFFFFF"/>
+              </w:rPr>
+              <w:br w:type="textWrapping"/>
+            </w:r>
+            <w:r>
+              <w:rPr>
+                <w:rFonts w:hint="default" w:ascii="Helvetica" w:hAnsi="Helvetica" w:eastAsia="Helvetica" w:cs="Helvetica"/>
+                <w:i w:val="0"/>
+                <w:iCs w:val="0"/>
+                <w:caps w:val="0"/>
+                <w:color w:val="333333"/>
+                <w:spacing w:val="0"/>
+                <w:sz w:val="19"/>
+                <w:szCs w:val="19"/>
+                <w:shd w:val="clear" w:fill="FFFFFF"/>
+              </w:rPr>
+              <w:t>2. 发布任务：标注</w:t>
+            </w:r>
+            <w:r>
+              <w:rPr>
+                <w:rStyle w:val="11"/>
+                <w:rFonts w:ascii="Consolas" w:hAnsi="Consolas" w:eastAsia="Consolas" w:cs="Consolas"/>
+                <w:i w:val="0"/>
+                <w:iCs w:val="0"/>
+                <w:caps w:val="0"/>
+                <w:color w:val="000000"/>
+                <w:spacing w:val="0"/>
+                <w:sz w:val="17"/>
+                <w:szCs w:val="17"/>
+                <w:bdr w:val="none" w:color="auto" w:sz="0" w:space="0"/>
+                <w:shd w:val="clear" w:fill="F0F0F0"/>
+              </w:rPr>
+              <w:t>LOS_MuxPend()</w:t>
+            </w:r>
+            <w:r>
+              <w:rPr>
+                <w:rFonts w:hint="default" w:ascii="Helvetica" w:hAnsi="Helvetica" w:eastAsia="Helvetica" w:cs="Helvetica"/>
+                <w:i w:val="0"/>
+                <w:iCs w:val="0"/>
+                <w:caps w:val="0"/>
+                <w:color w:val="333333"/>
+                <w:spacing w:val="0"/>
+                <w:sz w:val="19"/>
+                <w:szCs w:val="19"/>
+                <w:shd w:val="clear" w:fill="FFFFFF"/>
+              </w:rPr>
+              <w:t>超时参数含义，记录“互斥锁为何能解决优先级翻转”的疑问。</w:t>
+            </w:r>
+          </w:p>
+        </w:tc>
+        <w:tc>
+          <w:tcPr>
+            <w:tcW w:w="2283" w:type="dxa"/>
             <w:shd w:val="clear" w:color="auto" w:fill="auto"/>
             <w:vAlign w:val="center"/>
           </w:tcPr>
           <w:p>
             <w:pPr>
-              <w:pStyle w:val="13"/>
+              <w:pStyle w:val="14"/>
               <w:spacing w:line="400" w:lineRule="exact"/>
               <w:ind w:left="116" w:leftChars="0"/>
               <w:rPr>
@@ -1836,17 +2828,59 @@
                 </w14:textFill>
               </w:rPr>
             </w:pPr>
-          </w:p>
-        </w:tc>
-        <w:tc>
-          <w:tcPr>
-            <w:tcW w:w="2925" w:type="dxa"/>
+            <w:r>
+              <w:rPr>
+                <w:rFonts w:ascii="Helvetica" w:hAnsi="Helvetica" w:eastAsia="Helvetica" w:cs="Helvetica"/>
+                <w:i w:val="0"/>
+                <w:iCs w:val="0"/>
+                <w:caps w:val="0"/>
+                <w:color w:val="333333"/>
+                <w:spacing w:val="0"/>
+                <w:sz w:val="19"/>
+                <w:szCs w:val="19"/>
+                <w:shd w:val="clear" w:fill="FFFFFF"/>
+              </w:rPr>
+              <w:t>1. 观看视频，记录对比表；</w:t>
+            </w:r>
+            <w:r>
+              <w:rPr>
+                <w:rFonts w:hint="default" w:ascii="Helvetica" w:hAnsi="Helvetica" w:eastAsia="Helvetica" w:cs="Helvetica"/>
+                <w:i w:val="0"/>
+                <w:iCs w:val="0"/>
+                <w:caps w:val="0"/>
+                <w:color w:val="333333"/>
+                <w:spacing w:val="0"/>
+                <w:sz w:val="19"/>
+                <w:szCs w:val="19"/>
+                <w:shd w:val="clear" w:fill="FFFFFF"/>
+              </w:rPr>
+              <w:br w:type="textWrapping"/>
+            </w:r>
+            <w:r>
+              <w:rPr>
+                <w:rFonts w:hint="default" w:ascii="Helvetica" w:hAnsi="Helvetica" w:eastAsia="Helvetica" w:cs="Helvetica"/>
+                <w:i w:val="0"/>
+                <w:iCs w:val="0"/>
+                <w:caps w:val="0"/>
+                <w:color w:val="333333"/>
+                <w:spacing w:val="0"/>
+                <w:sz w:val="19"/>
+                <w:szCs w:val="19"/>
+                <w:shd w:val="clear" w:fill="FFFFFF"/>
+              </w:rPr>
+              <w:t>2. 提交预习疑问，平台互动。</w:t>
+            </w:r>
+          </w:p>
+        </w:tc>
+        <w:tc>
+          <w:tcPr>
+            <w:tcW w:w="2931" w:type="dxa"/>
             <w:shd w:val="clear" w:color="auto" w:fill="auto"/>
             <w:vAlign w:val="center"/>
           </w:tcPr>
           <w:p>
             <w:pPr>
-              <w:pStyle w:val="13"/>
+              <w:pStyle w:val="14"/>
               <w:spacing w:line="400" w:lineRule="exact"/>
               <w:ind w:left="116" w:leftChars="0"/>
               <w:rPr>
@@ -1895,14 +2929,14 @@
         </w:trPr>
         <w:tc>
           <w:tcPr>
-            <w:tcW w:w="659" w:type="dxa"/>
+            <w:tcW w:w="660" w:type="dxa"/>
             <w:vMerge w:val="restart"/>
             <w:shd w:val="clear" w:color="auto" w:fill="auto"/>
             <w:vAlign w:val="center"/>
           </w:tcPr>
           <w:p>
             <w:pPr>
-              <w:pStyle w:val="13"/>
+              <w:pStyle w:val="14"/>
               <w:spacing w:before="156" w:line="278" w:lineRule="auto"/>
               <w:ind w:left="129" w:right="106"/>
               <w:jc w:val="center"/>
@@ -1933,13 +2967,13 @@
         </w:tc>
         <w:tc>
           <w:tcPr>
-            <w:tcW w:w="764" w:type="dxa"/>
+            <w:tcW w:w="765" w:type="dxa"/>
             <w:shd w:val="clear" w:color="auto" w:fill="auto"/>
             <w:vAlign w:val="center"/>
           </w:tcPr>
           <w:p>
             <w:pPr>
-              <w:pStyle w:val="13"/>
+              <w:pStyle w:val="14"/>
               <w:spacing w:line="320" w:lineRule="exact"/>
               <w:ind w:right="223" w:rightChars="0"/>
               <w:jc w:val="center"/>
@@ -2002,13 +3036,13 @@
         </w:tc>
         <w:tc>
           <w:tcPr>
-            <w:tcW w:w="3943" w:type="dxa"/>
+            <w:tcW w:w="3950" w:type="dxa"/>
             <w:shd w:val="clear" w:color="auto" w:fill="auto"/>
             <w:vAlign w:val="center"/>
           </w:tcPr>
           <w:p>
             <w:pPr>
-              <w:pStyle w:val="13"/>
+              <w:pStyle w:val="14"/>
               <w:spacing w:line="340" w:lineRule="exact"/>
               <w:ind w:left="106" w:leftChars="0" w:right="98" w:rightChars="0"/>
               <w:rPr>
@@ -2021,17 +3055,59 @@
                 </w14:textFill>
               </w:rPr>
             </w:pPr>
-          </w:p>
-        </w:tc>
-        <w:tc>
-          <w:tcPr>
-            <w:tcW w:w="2279" w:type="dxa"/>
+            <w:r>
+              <w:rPr>
+                <w:rFonts w:ascii="Helvetica" w:hAnsi="Helvetica" w:eastAsia="Helvetica" w:cs="Helvetica"/>
+                <w:i w:val="0"/>
+                <w:iCs w:val="0"/>
+                <w:caps w:val="0"/>
+                <w:color w:val="333333"/>
+                <w:spacing w:val="0"/>
+                <w:sz w:val="19"/>
+                <w:szCs w:val="19"/>
+                <w:shd w:val="clear" w:fill="FFFFFF"/>
+              </w:rPr>
+              <w:t>1. 明确目标：掌握互斥锁API与资源保护，理解国产内核优势；</w:t>
+            </w:r>
+            <w:r>
+              <w:rPr>
+                <w:rFonts w:hint="default" w:ascii="Helvetica" w:hAnsi="Helvetica" w:eastAsia="Helvetica" w:cs="Helvetica"/>
+                <w:i w:val="0"/>
+                <w:iCs w:val="0"/>
+                <w:caps w:val="0"/>
+                <w:color w:val="333333"/>
+                <w:spacing w:val="0"/>
+                <w:sz w:val="19"/>
+                <w:szCs w:val="19"/>
+                <w:shd w:val="clear" w:fill="FFFFFF"/>
+              </w:rPr>
+              <w:br w:type="textWrapping"/>
+            </w:r>
+            <w:r>
+              <w:rPr>
+                <w:rFonts w:hint="default" w:ascii="Helvetica" w:hAnsi="Helvetica" w:eastAsia="Helvetica" w:cs="Helvetica"/>
+                <w:i w:val="0"/>
+                <w:iCs w:val="0"/>
+                <w:caps w:val="0"/>
+                <w:color w:val="333333"/>
+                <w:spacing w:val="0"/>
+                <w:sz w:val="19"/>
+                <w:szCs w:val="19"/>
+                <w:shd w:val="clear" w:fill="FFFFFF"/>
+              </w:rPr>
+              <w:t>2. 串联逻辑：从“资源竞争问题”到“互斥锁解决”，融入思政目标。</w:t>
+            </w:r>
+          </w:p>
+        </w:tc>
+        <w:tc>
+          <w:tcPr>
+            <w:tcW w:w="2283" w:type="dxa"/>
             <w:shd w:val="clear" w:color="auto" w:fill="auto"/>
             <w:vAlign w:val="center"/>
           </w:tcPr>
           <w:p>
             <w:pPr>
-              <w:pStyle w:val="13"/>
+              <w:pStyle w:val="14"/>
               <w:spacing w:line="400" w:lineRule="exact"/>
               <w:ind w:left="116" w:leftChars="0" w:right="79" w:rightChars="0"/>
               <w:rPr>
@@ -2045,17 +3121,59 @@
                 </w14:textFill>
               </w:rPr>
             </w:pPr>
-          </w:p>
-        </w:tc>
-        <w:tc>
-          <w:tcPr>
-            <w:tcW w:w="2925" w:type="dxa"/>
+            <w:r>
+              <w:rPr>
+                <w:rFonts w:ascii="Helvetica" w:hAnsi="Helvetica" w:eastAsia="Helvetica" w:cs="Helvetica"/>
+                <w:i w:val="0"/>
+                <w:iCs w:val="0"/>
+                <w:caps w:val="0"/>
+                <w:color w:val="333333"/>
+                <w:spacing w:val="0"/>
+                <w:sz w:val="19"/>
+                <w:szCs w:val="19"/>
+                <w:shd w:val="clear" w:fill="FFFFFF"/>
+              </w:rPr>
+              <w:t>1. 记录核心目标；</w:t>
+            </w:r>
+            <w:r>
+              <w:rPr>
+                <w:rFonts w:hint="default" w:ascii="Helvetica" w:hAnsi="Helvetica" w:eastAsia="Helvetica" w:cs="Helvetica"/>
+                <w:i w:val="0"/>
+                <w:iCs w:val="0"/>
+                <w:caps w:val="0"/>
+                <w:color w:val="333333"/>
+                <w:spacing w:val="0"/>
+                <w:sz w:val="19"/>
+                <w:szCs w:val="19"/>
+                <w:shd w:val="clear" w:fill="FFFFFF"/>
+              </w:rPr>
+              <w:br w:type="textWrapping"/>
+            </w:r>
+            <w:r>
+              <w:rPr>
+                <w:rFonts w:hint="default" w:ascii="Helvetica" w:hAnsi="Helvetica" w:eastAsia="Helvetica" w:cs="Helvetica"/>
+                <w:i w:val="0"/>
+                <w:iCs w:val="0"/>
+                <w:caps w:val="0"/>
+                <w:color w:val="333333"/>
+                <w:spacing w:val="0"/>
+                <w:sz w:val="19"/>
+                <w:szCs w:val="19"/>
+                <w:shd w:val="clear" w:fill="FFFFFF"/>
+              </w:rPr>
+              <w:t>2. 提问“共享资源竞争会导致什么问题”。</w:t>
+            </w:r>
+          </w:p>
+        </w:tc>
+        <w:tc>
+          <w:tcPr>
+            <w:tcW w:w="2931" w:type="dxa"/>
             <w:shd w:val="clear" w:color="auto" w:fill="auto"/>
             <w:vAlign w:val="center"/>
           </w:tcPr>
           <w:p>
             <w:pPr>
-              <w:pStyle w:val="13"/>
+              <w:pStyle w:val="14"/>
               <w:spacing w:line="400" w:lineRule="exact"/>
               <w:ind w:left="116" w:leftChars="0" w:right="79" w:rightChars="0"/>
               <w:rPr>
@@ -2112,14 +3230,14 @@
         </w:trPr>
         <w:tc>
           <w:tcPr>
-            <w:tcW w:w="659" w:type="dxa"/>
+            <w:tcW w:w="660" w:type="dxa"/>
             <w:vMerge w:val="continue"/>
             <w:shd w:val="clear" w:color="auto" w:fill="auto"/>
             <w:vAlign w:val="center"/>
           </w:tcPr>
           <w:p>
             <w:pPr>
-              <w:pStyle w:val="13"/>
+              <w:pStyle w:val="14"/>
               <w:spacing w:before="156" w:line="278" w:lineRule="auto"/>
               <w:ind w:left="129" w:right="106"/>
               <w:jc w:val="center"/>
@@ -2137,13 +3255,13 @@
         </w:tc>
         <w:tc>
           <w:tcPr>
-            <w:tcW w:w="764" w:type="dxa"/>
+            <w:tcW w:w="765" w:type="dxa"/>
             <w:shd w:val="clear" w:color="auto" w:fill="auto"/>
             <w:vAlign w:val="center"/>
           </w:tcPr>
           <w:p>
             <w:pPr>
-              <w:pStyle w:val="13"/>
+              <w:pStyle w:val="14"/>
               <w:spacing w:line="320" w:lineRule="exact"/>
               <w:ind w:right="223"/>
               <w:jc w:val="center"/>
@@ -2178,7 +3296,7 @@
           </w:p>
           <w:p>
             <w:pPr>
-              <w:pStyle w:val="13"/>
+              <w:pStyle w:val="14"/>
               <w:spacing w:line="320" w:lineRule="exact"/>
               <w:rPr>
                 <w:color w:val="000000" w:themeColor="text1"/>
@@ -2284,7 +3402,7 @@
         </w:tc>
         <w:tc>
           <w:tcPr>
-            <w:tcW w:w="3943" w:type="dxa"/>
+            <w:tcW w:w="3950" w:type="dxa"/>
             <w:shd w:val="clear" w:color="auto" w:fill="auto"/>
             <w:vAlign w:val="center"/>
           </w:tcPr>
@@ -2308,17 +3426,205 @@
                 </w14:textFill>
               </w:rPr>
             </w:pPr>
-          </w:p>
-        </w:tc>
-        <w:tc>
-          <w:tcPr>
-            <w:tcW w:w="2279" w:type="dxa"/>
+            <w:r>
+              <w:rPr>
+                <w:rFonts w:ascii="Helvetica" w:hAnsi="Helvetica" w:eastAsia="Helvetica" w:cs="Helvetica"/>
+                <w:i w:val="0"/>
+                <w:iCs w:val="0"/>
+                <w:caps w:val="0"/>
+                <w:color w:val="333333"/>
+                <w:spacing w:val="0"/>
+                <w:sz w:val="19"/>
+                <w:szCs w:val="19"/>
+                <w:shd w:val="clear" w:fill="FFFFFF"/>
+              </w:rPr>
+              <w:t>1. 演示两组实验：</w:t>
+            </w:r>
+            <w:r>
+              <w:rPr>
+                <w:rFonts w:hint="default" w:ascii="Helvetica" w:hAnsi="Helvetica" w:eastAsia="Helvetica" w:cs="Helvetica"/>
+                <w:i w:val="0"/>
+                <w:iCs w:val="0"/>
+                <w:caps w:val="0"/>
+                <w:color w:val="333333"/>
+                <w:spacing w:val="0"/>
+                <w:sz w:val="19"/>
+                <w:szCs w:val="19"/>
+                <w:shd w:val="clear" w:fill="FFFFFF"/>
+              </w:rPr>
+              <w:br w:type="textWrapping"/>
+            </w:r>
+            <w:r>
+              <w:rPr>
+                <w:rFonts w:hint="default" w:ascii="Helvetica" w:hAnsi="Helvetica" w:eastAsia="Helvetica" w:cs="Helvetica"/>
+                <w:i w:val="0"/>
+                <w:iCs w:val="0"/>
+                <w:caps w:val="0"/>
+                <w:color w:val="333333"/>
+                <w:spacing w:val="0"/>
+                <w:sz w:val="19"/>
+                <w:szCs w:val="19"/>
+                <w:shd w:val="clear" w:fill="FFFFFF"/>
+              </w:rPr>
+              <w:t>- 实验1（无互斥锁）：</w:t>
+            </w:r>
+            <w:r>
+              <w:rPr>
+                <w:rStyle w:val="11"/>
+                <w:rFonts w:ascii="Consolas" w:hAnsi="Consolas" w:eastAsia="Consolas" w:cs="Consolas"/>
+                <w:i w:val="0"/>
+                <w:iCs w:val="0"/>
+                <w:caps w:val="0"/>
+                <w:color w:val="000000"/>
+                <w:spacing w:val="0"/>
+                <w:sz w:val="17"/>
+                <w:szCs w:val="17"/>
+                <w:bdr w:val="none" w:color="auto" w:sz="0" w:space="0"/>
+                <w:shd w:val="clear" w:fill="F0F0F0"/>
+              </w:rPr>
+              <w:t>write_thread</w:t>
+            </w:r>
+            <w:r>
+              <w:rPr>
+                <w:rFonts w:hint="default" w:ascii="Helvetica" w:hAnsi="Helvetica" w:eastAsia="Helvetica" w:cs="Helvetica"/>
+                <w:i w:val="0"/>
+                <w:iCs w:val="0"/>
+                <w:caps w:val="0"/>
+                <w:color w:val="333333"/>
+                <w:spacing w:val="0"/>
+                <w:sz w:val="19"/>
+                <w:szCs w:val="19"/>
+                <w:shd w:val="clear" w:fill="FFFFFF"/>
+              </w:rPr>
+              <w:t>与</w:t>
+            </w:r>
+            <w:r>
+              <w:rPr>
+                <w:rStyle w:val="11"/>
+                <w:rFonts w:hint="default" w:ascii="Consolas" w:hAnsi="Consolas" w:eastAsia="Consolas" w:cs="Consolas"/>
+                <w:i w:val="0"/>
+                <w:iCs w:val="0"/>
+                <w:caps w:val="0"/>
+                <w:color w:val="000000"/>
+                <w:spacing w:val="0"/>
+                <w:sz w:val="17"/>
+                <w:szCs w:val="17"/>
+                <w:bdr w:val="none" w:color="auto" w:sz="0" w:space="0"/>
+                <w:shd w:val="clear" w:fill="F0F0F0"/>
+              </w:rPr>
+              <w:t>read_thread</w:t>
+            </w:r>
+            <w:r>
+              <w:rPr>
+                <w:rFonts w:hint="default" w:ascii="Helvetica" w:hAnsi="Helvetica" w:eastAsia="Helvetica" w:cs="Helvetica"/>
+                <w:i w:val="0"/>
+                <w:iCs w:val="0"/>
+                <w:caps w:val="0"/>
+                <w:color w:val="333333"/>
+                <w:spacing w:val="0"/>
+                <w:sz w:val="19"/>
+                <w:szCs w:val="19"/>
+                <w:shd w:val="clear" w:fill="FFFFFF"/>
+              </w:rPr>
+              <w:t>竞争</w:t>
+            </w:r>
+            <w:r>
+              <w:rPr>
+                <w:rStyle w:val="11"/>
+                <w:rFonts w:hint="default" w:ascii="Consolas" w:hAnsi="Consolas" w:eastAsia="Consolas" w:cs="Consolas"/>
+                <w:i w:val="0"/>
+                <w:iCs w:val="0"/>
+                <w:caps w:val="0"/>
+                <w:color w:val="000000"/>
+                <w:spacing w:val="0"/>
+                <w:sz w:val="17"/>
+                <w:szCs w:val="17"/>
+                <w:bdr w:val="none" w:color="auto" w:sz="0" w:space="0"/>
+                <w:shd w:val="clear" w:fill="F0F0F0"/>
+              </w:rPr>
+              <w:t>m_data</w:t>
+            </w:r>
+            <w:r>
+              <w:rPr>
+                <w:rFonts w:hint="default" w:ascii="Helvetica" w:hAnsi="Helvetica" w:eastAsia="Helvetica" w:cs="Helvetica"/>
+                <w:i w:val="0"/>
+                <w:iCs w:val="0"/>
+                <w:caps w:val="0"/>
+                <w:color w:val="333333"/>
+                <w:spacing w:val="0"/>
+                <w:sz w:val="19"/>
+                <w:szCs w:val="19"/>
+                <w:shd w:val="clear" w:fill="FFFFFF"/>
+              </w:rPr>
+              <w:t>，数据读取混乱；</w:t>
+            </w:r>
+            <w:r>
+              <w:rPr>
+                <w:rFonts w:hint="default" w:ascii="Helvetica" w:hAnsi="Helvetica" w:eastAsia="Helvetica" w:cs="Helvetica"/>
+                <w:i w:val="0"/>
+                <w:iCs w:val="0"/>
+                <w:caps w:val="0"/>
+                <w:color w:val="333333"/>
+                <w:spacing w:val="0"/>
+                <w:sz w:val="19"/>
+                <w:szCs w:val="19"/>
+                <w:shd w:val="clear" w:fill="FFFFFF"/>
+              </w:rPr>
+              <w:br w:type="textWrapping"/>
+            </w:r>
+            <w:r>
+              <w:rPr>
+                <w:rFonts w:hint="default" w:ascii="Helvetica" w:hAnsi="Helvetica" w:eastAsia="Helvetica" w:cs="Helvetica"/>
+                <w:i w:val="0"/>
+                <w:iCs w:val="0"/>
+                <w:caps w:val="0"/>
+                <w:color w:val="333333"/>
+                <w:spacing w:val="0"/>
+                <w:sz w:val="19"/>
+                <w:szCs w:val="19"/>
+                <w:shd w:val="clear" w:fill="FFFFFF"/>
+              </w:rPr>
+              <w:t>- 实验2（有互斥锁）：数据“写→3秒后读”，顺序稳定；</w:t>
+            </w:r>
+            <w:r>
+              <w:rPr>
+                <w:rFonts w:hint="default" w:ascii="Helvetica" w:hAnsi="Helvetica" w:eastAsia="Helvetica" w:cs="Helvetica"/>
+                <w:i w:val="0"/>
+                <w:iCs w:val="0"/>
+                <w:caps w:val="0"/>
+                <w:color w:val="333333"/>
+                <w:spacing w:val="0"/>
+                <w:sz w:val="19"/>
+                <w:szCs w:val="19"/>
+                <w:shd w:val="clear" w:fill="FFFFFF"/>
+              </w:rPr>
+              <w:br w:type="textWrapping"/>
+            </w:r>
+            <w:r>
+              <w:rPr>
+                <w:rFonts w:hint="default" w:ascii="Helvetica" w:hAnsi="Helvetica" w:eastAsia="Helvetica" w:cs="Helvetica"/>
+                <w:i w:val="0"/>
+                <w:iCs w:val="0"/>
+                <w:caps w:val="0"/>
+                <w:color w:val="333333"/>
+                <w:spacing w:val="0"/>
+                <w:sz w:val="19"/>
+                <w:szCs w:val="19"/>
+                <w:shd w:val="clear" w:fill="FFFFFF"/>
+              </w:rPr>
+              <w:t>2. 提问：“实验1为何混乱？互斥锁如何实现独占访问？”</w:t>
+            </w:r>
+          </w:p>
+        </w:tc>
+        <w:tc>
+          <w:tcPr>
+            <w:tcW w:w="2283" w:type="dxa"/>
             <w:shd w:val="clear" w:color="auto" w:fill="auto"/>
             <w:vAlign w:val="center"/>
           </w:tcPr>
           <w:p>
             <w:pPr>
-              <w:pStyle w:val="13"/>
+              <w:pStyle w:val="14"/>
               <w:spacing w:line="320" w:lineRule="exact"/>
               <w:ind w:left="116" w:leftChars="0" w:right="79" w:rightChars="0"/>
               <w:rPr>
@@ -2334,60 +3640,57 @@
             </w:pPr>
             <w:r>
               <w:rPr>
-                <w:rFonts w:ascii="微软雅黑" w:hAnsi="微软雅黑" w:eastAsia="微软雅黑"/>
-                <w:color w:val="000000" w:themeColor="text1"/>
-                <w:sz w:val="21"/>
-                <w:szCs w:val="21"/>
-                <w:lang w:eastAsia="zh-CN"/>
-                <w14:textFill>
-                  <w14:solidFill>
-                    <w14:schemeClr w14:val="tx1"/>
-                  </w14:solidFill>
-                </w14:textFill>
-              </w:rPr>
-              <w:t>明确</w:t>
-            </w:r>
-            <w:r>
-              <w:rPr>
-                <w:rFonts w:hint="eastAsia" w:ascii="微软雅黑" w:hAnsi="微软雅黑" w:eastAsia="微软雅黑"/>
-                <w:color w:val="000000" w:themeColor="text1"/>
-                <w:sz w:val="21"/>
-                <w:szCs w:val="21"/>
-                <w:lang w:eastAsia="zh-CN"/>
-                <w14:textFill>
-                  <w14:solidFill>
-                    <w14:schemeClr w14:val="tx1"/>
-                  </w14:solidFill>
-                </w14:textFill>
-              </w:rPr>
-              <w:t>任务目标</w:t>
-            </w:r>
-            <w:r>
-              <w:rPr>
-                <w:rFonts w:ascii="微软雅黑" w:hAnsi="微软雅黑" w:eastAsia="微软雅黑"/>
-                <w:color w:val="000000" w:themeColor="text1"/>
-                <w:sz w:val="21"/>
-                <w:szCs w:val="21"/>
-                <w:lang w:eastAsia="zh-CN"/>
-                <w14:textFill>
-                  <w14:solidFill>
-                    <w14:schemeClr w14:val="tx1"/>
-                  </w14:solidFill>
-                </w14:textFill>
-              </w:rPr>
-              <w:t>。</w:t>
-            </w:r>
-          </w:p>
-        </w:tc>
-        <w:tc>
-          <w:tcPr>
-            <w:tcW w:w="2925" w:type="dxa"/>
+                <w:rFonts w:ascii="Helvetica" w:hAnsi="Helvetica" w:eastAsia="Helvetica" w:cs="Helvetica"/>
+                <w:i w:val="0"/>
+                <w:iCs w:val="0"/>
+                <w:caps w:val="0"/>
+                <w:color w:val="333333"/>
+                <w:spacing w:val="0"/>
+                <w:sz w:val="19"/>
+                <w:szCs w:val="19"/>
+                <w:shd w:val="clear" w:fill="FFFFFF"/>
+              </w:rPr>
+              <w:t>1. 观察日志差异；</w:t>
+            </w:r>
+            <w:r>
+              <w:rPr>
+                <w:rFonts w:hint="default" w:ascii="Helvetica" w:hAnsi="Helvetica" w:eastAsia="Helvetica" w:cs="Helvetica"/>
+                <w:i w:val="0"/>
+                <w:iCs w:val="0"/>
+                <w:caps w:val="0"/>
+                <w:color w:val="333333"/>
+                <w:spacing w:val="0"/>
+                <w:sz w:val="19"/>
+                <w:szCs w:val="19"/>
+                <w:shd w:val="clear" w:fill="FFFFFF"/>
+              </w:rPr>
+              <w:br w:type="textWrapping"/>
+            </w:r>
+            <w:r>
+              <w:rPr>
+                <w:rFonts w:hint="default" w:ascii="Helvetica" w:hAnsi="Helvetica" w:eastAsia="Helvetica" w:cs="Helvetica"/>
+                <w:i w:val="0"/>
+                <w:iCs w:val="0"/>
+                <w:caps w:val="0"/>
+                <w:color w:val="333333"/>
+                <w:spacing w:val="0"/>
+                <w:sz w:val="19"/>
+                <w:szCs w:val="19"/>
+                <w:shd w:val="clear" w:fill="FFFFFF"/>
+              </w:rPr>
+              <w:t>2. 分组讨论，梳理“创建→申请→释放”流程。</w:t>
+            </w:r>
+          </w:p>
+        </w:tc>
+        <w:tc>
+          <w:tcPr>
+            <w:tcW w:w="2931" w:type="dxa"/>
             <w:shd w:val="clear" w:color="auto" w:fill="auto"/>
             <w:vAlign w:val="center"/>
           </w:tcPr>
           <w:p>
             <w:pPr>
-              <w:pStyle w:val="13"/>
+              <w:pStyle w:val="14"/>
               <w:spacing w:line="320" w:lineRule="exact"/>
               <w:ind w:left="116" w:leftChars="0" w:right="79" w:rightChars="0"/>
               <w:rPr>
@@ -2397,6 +3700,20 @@
                 <w:lang w:val="en-US" w:eastAsia="zh-CN"/>
               </w:rPr>
             </w:pPr>
+            <w:r>
+              <w:rPr>
+                <w:rFonts w:ascii="Helvetica" w:hAnsi="Helvetica" w:eastAsia="Helvetica" w:cs="Helvetica"/>
+                <w:i w:val="0"/>
+                <w:iCs w:val="0"/>
+                <w:caps w:val="0"/>
+                <w:color w:val="333333"/>
+                <w:spacing w:val="0"/>
+                <w:sz w:val="19"/>
+                <w:szCs w:val="19"/>
+                <w:shd w:val="clear" w:fill="FFFFFF"/>
+              </w:rPr>
+              <w:t>用对比实验凸显互斥锁价值，聚焦核心逻辑。</w:t>
+            </w:r>
           </w:p>
         </w:tc>
       </w:tr>
@@ -2423,14 +3740,14 @@
         </w:trPr>
         <w:tc>
           <w:tcPr>
-            <w:tcW w:w="659" w:type="dxa"/>
+            <w:tcW w:w="660" w:type="dxa"/>
             <w:vMerge w:val="continue"/>
             <w:shd w:val="clear" w:color="auto" w:fill="auto"/>
             <w:vAlign w:val="center"/>
           </w:tcPr>
           <w:p>
             <w:pPr>
-              <w:pStyle w:val="13"/>
+              <w:pStyle w:val="14"/>
               <w:spacing w:before="156" w:line="278" w:lineRule="auto"/>
               <w:ind w:left="129" w:right="106"/>
               <w:jc w:val="center"/>
@@ -2448,13 +3765,13 @@
         </w:tc>
         <w:tc>
           <w:tcPr>
-            <w:tcW w:w="764" w:type="dxa"/>
+            <w:tcW w:w="765" w:type="dxa"/>
             <w:shd w:val="clear" w:color="auto" w:fill="auto"/>
             <w:vAlign w:val="center"/>
           </w:tcPr>
           <w:p>
             <w:pPr>
-              <w:pStyle w:val="13"/>
+              <w:pStyle w:val="14"/>
               <w:spacing w:line="320" w:lineRule="exact"/>
               <w:jc w:val="center"/>
               <w:rPr>
@@ -2488,7 +3805,7 @@
           </w:p>
           <w:p>
             <w:pPr>
-              <w:pStyle w:val="13"/>
+              <w:pStyle w:val="14"/>
               <w:spacing w:line="320" w:lineRule="exact"/>
               <w:jc w:val="center"/>
               <w:rPr>
@@ -2580,13 +3897,13 @@
         </w:tc>
         <w:tc>
           <w:tcPr>
-            <w:tcW w:w="3943" w:type="dxa"/>
+            <w:tcW w:w="3950" w:type="dxa"/>
             <w:shd w:val="clear" w:color="auto" w:fill="auto"/>
             <w:vAlign w:val="center"/>
           </w:tcPr>
           <w:p>
             <w:pPr>
-              <w:pStyle w:val="18"/>
+              <w:pStyle w:val="19"/>
               <w:numPr>
                 <w:ilvl w:val="0"/>
                 <w:numId w:val="0"/>
@@ -2595,28 +3912,243 @@
                 <w:tab w:val="left" w:pos="550"/>
               </w:tabs>
               <w:spacing w:line="340" w:lineRule="exact"/>
-              <w:ind w:left="420" w:leftChars="0" w:firstLine="42" w:firstLineChars="0"/>
-              <w:rPr>
-                <w:color w:val="000000" w:themeColor="text1"/>
-                <w:lang w:eastAsia="zh-CN"/>
-                <w14:textFill>
-                  <w14:solidFill>
-                    <w14:schemeClr w14:val="tx1"/>
-                  </w14:solidFill>
-                </w14:textFill>
-              </w:rPr>
-            </w:pPr>
-          </w:p>
-        </w:tc>
-        <w:tc>
-          <w:tcPr>
-            <w:tcW w:w="2279" w:type="dxa"/>
+              <w:rPr>
+                <w:color w:val="000000" w:themeColor="text1"/>
+                <w:lang w:eastAsia="zh-CN"/>
+                <w14:textFill>
+                  <w14:solidFill>
+                    <w14:schemeClr w14:val="tx1"/>
+                  </w14:solidFill>
+                </w14:textFill>
+              </w:rPr>
+            </w:pPr>
+            <w:r>
+              <w:rPr>
+                <w:rFonts w:ascii="Helvetica" w:hAnsi="Helvetica" w:eastAsia="Helvetica" w:cs="Helvetica"/>
+                <w:i w:val="0"/>
+                <w:iCs w:val="0"/>
+                <w:caps w:val="0"/>
+                <w:color w:val="333333"/>
+                <w:spacing w:val="0"/>
+                <w:sz w:val="19"/>
+                <w:szCs w:val="19"/>
+                <w:shd w:val="clear" w:fill="FFFFFF"/>
+              </w:rPr>
+              <w:t>1. 讲解核心知识：</w:t>
+            </w:r>
+            <w:r>
+              <w:rPr>
+                <w:rFonts w:hint="default" w:ascii="Helvetica" w:hAnsi="Helvetica" w:eastAsia="Helvetica" w:cs="Helvetica"/>
+                <w:i w:val="0"/>
+                <w:iCs w:val="0"/>
+                <w:caps w:val="0"/>
+                <w:color w:val="333333"/>
+                <w:spacing w:val="0"/>
+                <w:sz w:val="19"/>
+                <w:szCs w:val="19"/>
+                <w:shd w:val="clear" w:fill="FFFFFF"/>
+              </w:rPr>
+              <w:br w:type="textWrapping"/>
+            </w:r>
+            <w:r>
+              <w:rPr>
+                <w:rFonts w:hint="default" w:ascii="Helvetica" w:hAnsi="Helvetica" w:eastAsia="Helvetica" w:cs="Helvetica"/>
+                <w:i w:val="0"/>
+                <w:iCs w:val="0"/>
+                <w:caps w:val="0"/>
+                <w:color w:val="333333"/>
+                <w:spacing w:val="0"/>
+                <w:sz w:val="19"/>
+                <w:szCs w:val="19"/>
+                <w:shd w:val="clear" w:fill="FFFFFF"/>
+              </w:rPr>
+              <w:t>- 互斥锁本质：类比“单人卫生间钥匙”（独占使用）；</w:t>
+            </w:r>
+            <w:r>
+              <w:rPr>
+                <w:rFonts w:hint="default" w:ascii="Helvetica" w:hAnsi="Helvetica" w:eastAsia="Helvetica" w:cs="Helvetica"/>
+                <w:i w:val="0"/>
+                <w:iCs w:val="0"/>
+                <w:caps w:val="0"/>
+                <w:color w:val="333333"/>
+                <w:spacing w:val="0"/>
+                <w:sz w:val="19"/>
+                <w:szCs w:val="19"/>
+                <w:shd w:val="clear" w:fill="FFFFFF"/>
+              </w:rPr>
+              <w:br w:type="textWrapping"/>
+            </w:r>
+            <w:r>
+              <w:rPr>
+                <w:rFonts w:hint="default" w:ascii="Helvetica" w:hAnsi="Helvetica" w:eastAsia="Helvetica" w:cs="Helvetica"/>
+                <w:i w:val="0"/>
+                <w:iCs w:val="0"/>
+                <w:caps w:val="0"/>
+                <w:color w:val="333333"/>
+                <w:spacing w:val="0"/>
+                <w:sz w:val="19"/>
+                <w:szCs w:val="19"/>
+                <w:shd w:val="clear" w:fill="FFFFFF"/>
+              </w:rPr>
+              <w:t>- API解析：</w:t>
+            </w:r>
+            <w:r>
+              <w:rPr>
+                <w:rStyle w:val="11"/>
+                <w:rFonts w:ascii="Consolas" w:hAnsi="Consolas" w:eastAsia="Consolas" w:cs="Consolas"/>
+                <w:i w:val="0"/>
+                <w:iCs w:val="0"/>
+                <w:caps w:val="0"/>
+                <w:color w:val="000000"/>
+                <w:spacing w:val="0"/>
+                <w:sz w:val="17"/>
+                <w:szCs w:val="17"/>
+                <w:bdr w:val="none" w:color="auto" w:sz="0" w:space="0"/>
+                <w:shd w:val="clear" w:fill="F0F0F0"/>
+              </w:rPr>
+              <w:t>LOS_MuxCreate()</w:t>
+            </w:r>
+            <w:r>
+              <w:rPr>
+                <w:rFonts w:hint="default" w:ascii="Helvetica" w:hAnsi="Helvetica" w:eastAsia="Helvetica" w:cs="Helvetica"/>
+                <w:i w:val="0"/>
+                <w:iCs w:val="0"/>
+                <w:caps w:val="0"/>
+                <w:color w:val="333333"/>
+                <w:spacing w:val="0"/>
+                <w:sz w:val="19"/>
+                <w:szCs w:val="19"/>
+                <w:shd w:val="clear" w:fill="FFFFFF"/>
+              </w:rPr>
+              <w:t>（创建）、</w:t>
+            </w:r>
+            <w:r>
+              <w:rPr>
+                <w:rStyle w:val="11"/>
+                <w:rFonts w:hint="default" w:ascii="Consolas" w:hAnsi="Consolas" w:eastAsia="Consolas" w:cs="Consolas"/>
+                <w:i w:val="0"/>
+                <w:iCs w:val="0"/>
+                <w:caps w:val="0"/>
+                <w:color w:val="000000"/>
+                <w:spacing w:val="0"/>
+                <w:sz w:val="17"/>
+                <w:szCs w:val="17"/>
+                <w:bdr w:val="none" w:color="auto" w:sz="0" w:space="0"/>
+                <w:shd w:val="clear" w:fill="F0F0F0"/>
+              </w:rPr>
+              <w:t>LOS_MuxPend()</w:t>
+            </w:r>
+            <w:r>
+              <w:rPr>
+                <w:rFonts w:hint="default" w:ascii="Helvetica" w:hAnsi="Helvetica" w:eastAsia="Helvetica" w:cs="Helvetica"/>
+                <w:i w:val="0"/>
+                <w:iCs w:val="0"/>
+                <w:caps w:val="0"/>
+                <w:color w:val="333333"/>
+                <w:spacing w:val="0"/>
+                <w:sz w:val="19"/>
+                <w:szCs w:val="19"/>
+                <w:shd w:val="clear" w:fill="FFFFFF"/>
+              </w:rPr>
+              <w:t>（申请）、</w:t>
+            </w:r>
+            <w:r>
+              <w:rPr>
+                <w:rStyle w:val="11"/>
+                <w:rFonts w:hint="default" w:ascii="Consolas" w:hAnsi="Consolas" w:eastAsia="Consolas" w:cs="Consolas"/>
+                <w:i w:val="0"/>
+                <w:iCs w:val="0"/>
+                <w:caps w:val="0"/>
+                <w:color w:val="000000"/>
+                <w:spacing w:val="0"/>
+                <w:sz w:val="17"/>
+                <w:szCs w:val="17"/>
+                <w:bdr w:val="none" w:color="auto" w:sz="0" w:space="0"/>
+                <w:shd w:val="clear" w:fill="F0F0F0"/>
+              </w:rPr>
+              <w:t>LOS_MuxPost()</w:t>
+            </w:r>
+            <w:r>
+              <w:rPr>
+                <w:rFonts w:hint="default" w:ascii="Helvetica" w:hAnsi="Helvetica" w:eastAsia="Helvetica" w:cs="Helvetica"/>
+                <w:i w:val="0"/>
+                <w:iCs w:val="0"/>
+                <w:caps w:val="0"/>
+                <w:color w:val="333333"/>
+                <w:spacing w:val="0"/>
+                <w:sz w:val="19"/>
+                <w:szCs w:val="19"/>
+                <w:shd w:val="clear" w:fill="FFFFFF"/>
+              </w:rPr>
+              <w:t>（释放）；</w:t>
+            </w:r>
+            <w:r>
+              <w:rPr>
+                <w:rFonts w:hint="default" w:ascii="Helvetica" w:hAnsi="Helvetica" w:eastAsia="Helvetica" w:cs="Helvetica"/>
+                <w:i w:val="0"/>
+                <w:iCs w:val="0"/>
+                <w:caps w:val="0"/>
+                <w:color w:val="333333"/>
+                <w:spacing w:val="0"/>
+                <w:sz w:val="19"/>
+                <w:szCs w:val="19"/>
+                <w:shd w:val="clear" w:fill="FFFFFF"/>
+              </w:rPr>
+              <w:br w:type="textWrapping"/>
+            </w:r>
+            <w:r>
+              <w:rPr>
+                <w:rFonts w:hint="default" w:ascii="Helvetica" w:hAnsi="Helvetica" w:eastAsia="Helvetica" w:cs="Helvetica"/>
+                <w:i w:val="0"/>
+                <w:iCs w:val="0"/>
+                <w:caps w:val="0"/>
+                <w:color w:val="333333"/>
+                <w:spacing w:val="0"/>
+                <w:sz w:val="19"/>
+                <w:szCs w:val="19"/>
+                <w:shd w:val="clear" w:fill="FFFFFF"/>
+              </w:rPr>
+              <w:t>- 解决问题：资源竞争、优先级翻转；</w:t>
+            </w:r>
+            <w:r>
+              <w:rPr>
+                <w:rFonts w:hint="default" w:ascii="Helvetica" w:hAnsi="Helvetica" w:eastAsia="Helvetica" w:cs="Helvetica"/>
+                <w:i w:val="0"/>
+                <w:iCs w:val="0"/>
+                <w:caps w:val="0"/>
+                <w:color w:val="333333"/>
+                <w:spacing w:val="0"/>
+                <w:sz w:val="19"/>
+                <w:szCs w:val="19"/>
+                <w:shd w:val="clear" w:fill="FFFFFF"/>
+              </w:rPr>
+              <w:br w:type="textWrapping"/>
+            </w:r>
+            <w:r>
+              <w:rPr>
+                <w:rFonts w:hint="default" w:ascii="Helvetica" w:hAnsi="Helvetica" w:eastAsia="Helvetica" w:cs="Helvetica"/>
+                <w:i w:val="0"/>
+                <w:iCs w:val="0"/>
+                <w:caps w:val="0"/>
+                <w:color w:val="333333"/>
+                <w:spacing w:val="0"/>
+                <w:sz w:val="19"/>
+                <w:szCs w:val="19"/>
+                <w:shd w:val="clear" w:fill="FFFFFF"/>
+              </w:rPr>
+              <w:t>2. 思政融入：穿插国产设备应用案例，对比国外系统。</w:t>
+            </w:r>
+          </w:p>
+        </w:tc>
+        <w:tc>
+          <w:tcPr>
+            <w:tcW w:w="2283" w:type="dxa"/>
             <w:shd w:val="clear" w:color="auto" w:fill="auto"/>
             <w:vAlign w:val="center"/>
           </w:tcPr>
           <w:p>
             <w:pPr>
-              <w:pStyle w:val="13"/>
+              <w:pStyle w:val="14"/>
               <w:spacing w:line="400" w:lineRule="exact"/>
               <w:ind w:left="116" w:leftChars="0" w:right="79" w:rightChars="0"/>
               <w:rPr>
@@ -2630,17 +4162,59 @@
                 </w14:textFill>
               </w:rPr>
             </w:pPr>
-          </w:p>
-        </w:tc>
-        <w:tc>
-          <w:tcPr>
-            <w:tcW w:w="2925" w:type="dxa"/>
+            <w:r>
+              <w:rPr>
+                <w:rFonts w:ascii="Helvetica" w:hAnsi="Helvetica" w:eastAsia="Helvetica" w:cs="Helvetica"/>
+                <w:i w:val="0"/>
+                <w:iCs w:val="0"/>
+                <w:caps w:val="0"/>
+                <w:color w:val="333333"/>
+                <w:spacing w:val="0"/>
+                <w:sz w:val="19"/>
+                <w:szCs w:val="19"/>
+                <w:shd w:val="clear" w:fill="FFFFFF"/>
+              </w:rPr>
+              <w:t>1. 绘制“互斥锁工作流程图”；</w:t>
+            </w:r>
+            <w:r>
+              <w:rPr>
+                <w:rFonts w:hint="default" w:ascii="Helvetica" w:hAnsi="Helvetica" w:eastAsia="Helvetica" w:cs="Helvetica"/>
+                <w:i w:val="0"/>
+                <w:iCs w:val="0"/>
+                <w:caps w:val="0"/>
+                <w:color w:val="333333"/>
+                <w:spacing w:val="0"/>
+                <w:sz w:val="19"/>
+                <w:szCs w:val="19"/>
+                <w:shd w:val="clear" w:fill="FFFFFF"/>
+              </w:rPr>
+              <w:br w:type="textWrapping"/>
+            </w:r>
+            <w:r>
+              <w:rPr>
+                <w:rFonts w:hint="default" w:ascii="Helvetica" w:hAnsi="Helvetica" w:eastAsia="Helvetica" w:cs="Helvetica"/>
+                <w:i w:val="0"/>
+                <w:iCs w:val="0"/>
+                <w:caps w:val="0"/>
+                <w:color w:val="333333"/>
+                <w:spacing w:val="0"/>
+                <w:sz w:val="19"/>
+                <w:szCs w:val="19"/>
+                <w:shd w:val="clear" w:fill="FFFFFF"/>
+              </w:rPr>
+              <w:t>2. 标注API关键参数。</w:t>
+            </w:r>
+          </w:p>
+        </w:tc>
+        <w:tc>
+          <w:tcPr>
+            <w:tcW w:w="2931" w:type="dxa"/>
             <w:shd w:val="clear" w:color="auto" w:fill="auto"/>
             <w:vAlign w:val="center"/>
           </w:tcPr>
           <w:p>
             <w:pPr>
-              <w:pStyle w:val="13"/>
+              <w:pStyle w:val="14"/>
               <w:spacing w:line="400" w:lineRule="exact"/>
               <w:ind w:left="116" w:leftChars="0" w:right="79" w:rightChars="0"/>
               <w:rPr>
@@ -2656,10 +4230,24 @@
                 </w14:textFill>
               </w:rPr>
             </w:pPr>
-          </w:p>
-          <w:p>
-            <w:pPr>
-              <w:pStyle w:val="13"/>
+            <w:r>
+              <w:rPr>
+                <w:rFonts w:ascii="Helvetica" w:hAnsi="Helvetica" w:eastAsia="Helvetica" w:cs="Helvetica"/>
+                <w:i w:val="0"/>
+                <w:iCs w:val="0"/>
+                <w:caps w:val="0"/>
+                <w:color w:val="333333"/>
+                <w:spacing w:val="0"/>
+                <w:sz w:val="19"/>
+                <w:szCs w:val="19"/>
+                <w:shd w:val="clear" w:fill="FFFFFF"/>
+              </w:rPr>
+              <w:t>夯实理论，结合类比降低抽象难度。</w:t>
+            </w:r>
+          </w:p>
+          <w:p>
+            <w:pPr>
+              <w:pStyle w:val="14"/>
               <w:spacing w:line="400" w:lineRule="exact"/>
               <w:ind w:left="116" w:leftChars="0" w:right="79" w:rightChars="0"/>
               <w:rPr>
@@ -2701,14 +4289,14 @@
         </w:trPr>
         <w:tc>
           <w:tcPr>
-            <w:tcW w:w="659" w:type="dxa"/>
+            <w:tcW w:w="660" w:type="dxa"/>
             <w:vMerge w:val="continue"/>
             <w:shd w:val="clear" w:color="auto" w:fill="auto"/>
             <w:vAlign w:val="center"/>
           </w:tcPr>
           <w:p>
             <w:pPr>
-              <w:pStyle w:val="13"/>
+              <w:pStyle w:val="14"/>
               <w:spacing w:before="156" w:line="278" w:lineRule="auto"/>
               <w:ind w:left="129" w:right="106"/>
               <w:jc w:val="center"/>
@@ -2726,13 +4314,13 @@
         </w:tc>
         <w:tc>
           <w:tcPr>
-            <w:tcW w:w="764" w:type="dxa"/>
+            <w:tcW w:w="765" w:type="dxa"/>
             <w:shd w:val="clear" w:color="auto" w:fill="auto"/>
             <w:vAlign w:val="center"/>
           </w:tcPr>
           <w:p>
             <w:pPr>
-              <w:pStyle w:val="13"/>
+              <w:pStyle w:val="14"/>
               <w:spacing w:line="400" w:lineRule="exact"/>
               <w:ind w:right="223"/>
               <w:jc w:val="center"/>
@@ -2858,7 +4446,7 @@
         </w:tc>
         <w:tc>
           <w:tcPr>
-            <w:tcW w:w="3943" w:type="dxa"/>
+            <w:tcW w:w="3950" w:type="dxa"/>
             <w:shd w:val="clear" w:color="auto" w:fill="auto"/>
             <w:vAlign w:val="center"/>
           </w:tcPr>
@@ -2882,17 +4470,89 @@
                 </w14:textFill>
               </w:rPr>
             </w:pPr>
-          </w:p>
-        </w:tc>
-        <w:tc>
-          <w:tcPr>
-            <w:tcW w:w="2279" w:type="dxa"/>
+            <w:r>
+              <w:rPr>
+                <w:rFonts w:ascii="Helvetica" w:hAnsi="Helvetica" w:eastAsia="Helvetica" w:cs="Helvetica"/>
+                <w:i w:val="0"/>
+                <w:iCs w:val="0"/>
+                <w:caps w:val="0"/>
+                <w:color w:val="333333"/>
+                <w:spacing w:val="0"/>
+                <w:sz w:val="19"/>
+                <w:szCs w:val="19"/>
+                <w:shd w:val="clear" w:fill="FFFFFF"/>
+              </w:rPr>
+              <w:t>1. 明确实操任务：创建</w:t>
+            </w:r>
+            <w:r>
+              <w:rPr>
+                <w:rStyle w:val="11"/>
+                <w:rFonts w:ascii="Consolas" w:hAnsi="Consolas" w:eastAsia="Consolas" w:cs="Consolas"/>
+                <w:i w:val="0"/>
+                <w:iCs w:val="0"/>
+                <w:caps w:val="0"/>
+                <w:color w:val="000000"/>
+                <w:spacing w:val="0"/>
+                <w:sz w:val="17"/>
+                <w:szCs w:val="17"/>
+                <w:bdr w:val="none" w:color="auto" w:sz="0" w:space="0"/>
+                <w:shd w:val="clear" w:fill="F0F0F0"/>
+              </w:rPr>
+              <w:t>a4_kernel_mutex</w:t>
+            </w:r>
+            <w:r>
+              <w:rPr>
+                <w:rFonts w:hint="default" w:ascii="Helvetica" w:hAnsi="Helvetica" w:eastAsia="Helvetica" w:cs="Helvetica"/>
+                <w:i w:val="0"/>
+                <w:iCs w:val="0"/>
+                <w:caps w:val="0"/>
+                <w:color w:val="333333"/>
+                <w:spacing w:val="0"/>
+                <w:sz w:val="19"/>
+                <w:szCs w:val="19"/>
+                <w:shd w:val="clear" w:fill="FFFFFF"/>
+              </w:rPr>
+              <w:t>文件夹，编写互斥锁保护共享数据代码；</w:t>
+            </w:r>
+            <w:r>
+              <w:rPr>
+                <w:rFonts w:hint="default" w:ascii="Helvetica" w:hAnsi="Helvetica" w:eastAsia="Helvetica" w:cs="Helvetica"/>
+                <w:i w:val="0"/>
+                <w:iCs w:val="0"/>
+                <w:caps w:val="0"/>
+                <w:color w:val="333333"/>
+                <w:spacing w:val="0"/>
+                <w:sz w:val="19"/>
+                <w:szCs w:val="19"/>
+                <w:shd w:val="clear" w:fill="FFFFFF"/>
+              </w:rPr>
+              <w:br w:type="textWrapping"/>
+            </w:r>
+            <w:r>
+              <w:rPr>
+                <w:rFonts w:hint="default" w:ascii="Helvetica" w:hAnsi="Helvetica" w:eastAsia="Helvetica" w:cs="Helvetica"/>
+                <w:i w:val="0"/>
+                <w:iCs w:val="0"/>
+                <w:caps w:val="0"/>
+                <w:color w:val="333333"/>
+                <w:spacing w:val="0"/>
+                <w:sz w:val="19"/>
+                <w:szCs w:val="19"/>
+                <w:shd w:val="clear" w:fill="FFFFFF"/>
+              </w:rPr>
+              <w:t>2. 强调易错点：互斥锁需成对使用（申请后必须释放）。</w:t>
+            </w:r>
+          </w:p>
+        </w:tc>
+        <w:tc>
+          <w:tcPr>
+            <w:tcW w:w="2283" w:type="dxa"/>
             <w:shd w:val="clear" w:color="auto" w:fill="auto"/>
             <w:vAlign w:val="center"/>
           </w:tcPr>
           <w:p>
             <w:pPr>
-              <w:pStyle w:val="13"/>
+              <w:pStyle w:val="14"/>
               <w:spacing w:line="340" w:lineRule="exact"/>
               <w:ind w:right="79" w:rightChars="0"/>
               <w:rPr>
@@ -2905,17 +4565,89 @@
                 </w14:textFill>
               </w:rPr>
             </w:pPr>
-          </w:p>
-        </w:tc>
-        <w:tc>
-          <w:tcPr>
-            <w:tcW w:w="2925" w:type="dxa"/>
+            <w:r>
+              <w:rPr>
+                <w:rFonts w:ascii="Helvetica" w:hAnsi="Helvetica" w:eastAsia="Helvetica" w:cs="Helvetica"/>
+                <w:i w:val="0"/>
+                <w:iCs w:val="0"/>
+                <w:caps w:val="0"/>
+                <w:color w:val="333333"/>
+                <w:spacing w:val="0"/>
+                <w:sz w:val="19"/>
+                <w:szCs w:val="19"/>
+                <w:shd w:val="clear" w:fill="FFFFFF"/>
+              </w:rPr>
+              <w:t>1. 记录实操步骤；</w:t>
+            </w:r>
+            <w:r>
+              <w:rPr>
+                <w:rFonts w:hint="default" w:ascii="Helvetica" w:hAnsi="Helvetica" w:eastAsia="Helvetica" w:cs="Helvetica"/>
+                <w:i w:val="0"/>
+                <w:iCs w:val="0"/>
+                <w:caps w:val="0"/>
+                <w:color w:val="333333"/>
+                <w:spacing w:val="0"/>
+                <w:sz w:val="19"/>
+                <w:szCs w:val="19"/>
+                <w:shd w:val="clear" w:fill="FFFFFF"/>
+              </w:rPr>
+              <w:br w:type="textWrapping"/>
+            </w:r>
+            <w:r>
+              <w:rPr>
+                <w:rFonts w:hint="default" w:ascii="Helvetica" w:hAnsi="Helvetica" w:eastAsia="Helvetica" w:cs="Helvetica"/>
+                <w:i w:val="0"/>
+                <w:iCs w:val="0"/>
+                <w:caps w:val="0"/>
+                <w:color w:val="333333"/>
+                <w:spacing w:val="0"/>
+                <w:sz w:val="19"/>
+                <w:szCs w:val="19"/>
+                <w:shd w:val="clear" w:fill="FFFFFF"/>
+              </w:rPr>
+              <w:t>2. 标注“避免忘记</w:t>
+            </w:r>
+            <w:r>
+              <w:rPr>
+                <w:rStyle w:val="11"/>
+                <w:rFonts w:ascii="Consolas" w:hAnsi="Consolas" w:eastAsia="Consolas" w:cs="Consolas"/>
+                <w:i w:val="0"/>
+                <w:iCs w:val="0"/>
+                <w:caps w:val="0"/>
+                <w:color w:val="000000"/>
+                <w:spacing w:val="0"/>
+                <w:sz w:val="17"/>
+                <w:szCs w:val="17"/>
+                <w:bdr w:val="none" w:color="auto" w:sz="0" w:space="0"/>
+                <w:shd w:val="clear" w:fill="F0F0F0"/>
+              </w:rPr>
+              <w:t>LOS_MuxPost()</w:t>
+            </w:r>
+            <w:r>
+              <w:rPr>
+                <w:rFonts w:hint="default" w:ascii="Helvetica" w:hAnsi="Helvetica" w:eastAsia="Helvetica" w:cs="Helvetica"/>
+                <w:i w:val="0"/>
+                <w:iCs w:val="0"/>
+                <w:caps w:val="0"/>
+                <w:color w:val="333333"/>
+                <w:spacing w:val="0"/>
+                <w:sz w:val="19"/>
+                <w:szCs w:val="19"/>
+                <w:shd w:val="clear" w:fill="FFFFFF"/>
+              </w:rPr>
+              <w:t>”。</w:t>
+            </w:r>
+          </w:p>
+        </w:tc>
+        <w:tc>
+          <w:tcPr>
+            <w:tcW w:w="2931" w:type="dxa"/>
             <w:shd w:val="clear" w:color="auto" w:fill="auto"/>
             <w:vAlign w:val="center"/>
           </w:tcPr>
           <w:p>
             <w:pPr>
-              <w:pStyle w:val="13"/>
+              <w:pStyle w:val="14"/>
               <w:spacing w:line="340" w:lineRule="exact"/>
               <w:ind w:right="79" w:rightChars="0"/>
               <w:rPr>
@@ -2931,6 +4663,20 @@
                 </w14:textFill>
               </w:rPr>
             </w:pPr>
+            <w:r>
+              <w:rPr>
+                <w:rFonts w:ascii="Helvetica" w:hAnsi="Helvetica" w:eastAsia="Helvetica" w:cs="Helvetica"/>
+                <w:i w:val="0"/>
+                <w:iCs w:val="0"/>
+                <w:caps w:val="0"/>
+                <w:color w:val="333333"/>
+                <w:spacing w:val="0"/>
+                <w:sz w:val="19"/>
+                <w:szCs w:val="19"/>
+                <w:shd w:val="clear" w:fill="FFFFFF"/>
+              </w:rPr>
+              <w:t>明确任务边界，减少失误。</w:t>
+            </w:r>
           </w:p>
         </w:tc>
       </w:tr>
@@ -2957,14 +4703,14 @@
         </w:trPr>
         <w:tc>
           <w:tcPr>
-            <w:tcW w:w="659" w:type="dxa"/>
+            <w:tcW w:w="660" w:type="dxa"/>
             <w:vMerge w:val="continue"/>
             <w:shd w:val="clear" w:color="auto" w:fill="auto"/>
             <w:vAlign w:val="center"/>
           </w:tcPr>
           <w:p>
             <w:pPr>
-              <w:pStyle w:val="13"/>
+              <w:pStyle w:val="14"/>
               <w:spacing w:before="156" w:line="278" w:lineRule="auto"/>
               <w:ind w:left="129" w:right="106"/>
               <w:jc w:val="center"/>
@@ -2982,13 +4728,13 @@
         </w:tc>
         <w:tc>
           <w:tcPr>
-            <w:tcW w:w="764" w:type="dxa"/>
+            <w:tcW w:w="765" w:type="dxa"/>
             <w:shd w:val="clear" w:color="auto" w:fill="auto"/>
             <w:vAlign w:val="center"/>
           </w:tcPr>
           <w:p>
             <w:pPr>
-              <w:pStyle w:val="13"/>
+              <w:pStyle w:val="14"/>
               <w:spacing w:line="320" w:lineRule="exact"/>
               <w:jc w:val="center"/>
               <w:rPr>
@@ -3022,7 +4768,7 @@
           </w:p>
           <w:p>
             <w:pPr>
-              <w:pStyle w:val="13"/>
+              <w:pStyle w:val="14"/>
               <w:spacing w:line="320" w:lineRule="exact"/>
               <w:jc w:val="center"/>
               <w:rPr>
@@ -3114,13 +4860,13 @@
         </w:tc>
         <w:tc>
           <w:tcPr>
-            <w:tcW w:w="3943" w:type="dxa"/>
+            <w:tcW w:w="3950" w:type="dxa"/>
             <w:shd w:val="clear" w:color="auto" w:fill="auto"/>
             <w:vAlign w:val="center"/>
           </w:tcPr>
           <w:p>
             <w:pPr>
-              <w:pStyle w:val="13"/>
+              <w:pStyle w:val="14"/>
               <w:spacing w:before="45" w:line="288" w:lineRule="auto"/>
               <w:rPr>
                 <w:rFonts w:hint="eastAsia" w:ascii="微软雅黑" w:hAnsi="微软雅黑" w:eastAsia="微软雅黑"/>
@@ -3148,17 +4894,265 @@
               </w:rPr>
               <w:t xml:space="preserve"> </w:t>
             </w:r>
-          </w:p>
-        </w:tc>
-        <w:tc>
-          <w:tcPr>
-            <w:tcW w:w="2279" w:type="dxa"/>
+            <w:r>
+              <w:rPr>
+                <w:rFonts w:ascii="Helvetica" w:hAnsi="Helvetica" w:eastAsia="Helvetica" w:cs="Helvetica"/>
+                <w:i w:val="0"/>
+                <w:iCs w:val="0"/>
+                <w:caps w:val="0"/>
+                <w:color w:val="333333"/>
+                <w:spacing w:val="0"/>
+                <w:sz w:val="19"/>
+                <w:szCs w:val="19"/>
+                <w:shd w:val="clear" w:fill="FFFFFF"/>
+              </w:rPr>
+              <w:t>1. 补充细节：</w:t>
+            </w:r>
+            <w:r>
+              <w:rPr>
+                <w:rFonts w:hint="default" w:ascii="Helvetica" w:hAnsi="Helvetica" w:eastAsia="Helvetica" w:cs="Helvetica"/>
+                <w:i w:val="0"/>
+                <w:iCs w:val="0"/>
+                <w:caps w:val="0"/>
+                <w:color w:val="333333"/>
+                <w:spacing w:val="0"/>
+                <w:sz w:val="19"/>
+                <w:szCs w:val="19"/>
+                <w:shd w:val="clear" w:fill="FFFFFF"/>
+              </w:rPr>
+              <w:br w:type="textWrapping"/>
+            </w:r>
+            <w:r>
+              <w:rPr>
+                <w:rFonts w:hint="default" w:ascii="Helvetica" w:hAnsi="Helvetica" w:eastAsia="Helvetica" w:cs="Helvetica"/>
+                <w:i w:val="0"/>
+                <w:iCs w:val="0"/>
+                <w:caps w:val="0"/>
+                <w:color w:val="333333"/>
+                <w:spacing w:val="0"/>
+                <w:sz w:val="19"/>
+                <w:szCs w:val="19"/>
+                <w:shd w:val="clear" w:fill="FFFFFF"/>
+              </w:rPr>
+              <w:t>- 代码结构：</w:t>
+            </w:r>
+            <w:r>
+              <w:rPr>
+                <w:rStyle w:val="11"/>
+                <w:rFonts w:ascii="Consolas" w:hAnsi="Consolas" w:eastAsia="Consolas" w:cs="Consolas"/>
+                <w:i w:val="0"/>
+                <w:iCs w:val="0"/>
+                <w:caps w:val="0"/>
+                <w:color w:val="000000"/>
+                <w:spacing w:val="0"/>
+                <w:sz w:val="17"/>
+                <w:szCs w:val="17"/>
+                <w:bdr w:val="none" w:color="auto" w:sz="0" w:space="0"/>
+                <w:shd w:val="clear" w:fill="F0F0F0"/>
+              </w:rPr>
+              <w:t>mutex_example()</w:t>
+            </w:r>
+            <w:r>
+              <w:rPr>
+                <w:rFonts w:hint="default" w:ascii="Helvetica" w:hAnsi="Helvetica" w:eastAsia="Helvetica" w:cs="Helvetica"/>
+                <w:i w:val="0"/>
+                <w:iCs w:val="0"/>
+                <w:caps w:val="0"/>
+                <w:color w:val="333333"/>
+                <w:spacing w:val="0"/>
+                <w:sz w:val="19"/>
+                <w:szCs w:val="19"/>
+                <w:shd w:val="clear" w:fill="FFFFFF"/>
+              </w:rPr>
+              <w:t>创建互斥锁与任务，</w:t>
+            </w:r>
+            <w:r>
+              <w:rPr>
+                <w:rStyle w:val="11"/>
+                <w:rFonts w:hint="default" w:ascii="Consolas" w:hAnsi="Consolas" w:eastAsia="Consolas" w:cs="Consolas"/>
+                <w:i w:val="0"/>
+                <w:iCs w:val="0"/>
+                <w:caps w:val="0"/>
+                <w:color w:val="000000"/>
+                <w:spacing w:val="0"/>
+                <w:sz w:val="17"/>
+                <w:szCs w:val="17"/>
+                <w:bdr w:val="none" w:color="auto" w:sz="0" w:space="0"/>
+                <w:shd w:val="clear" w:fill="F0F0F0"/>
+              </w:rPr>
+              <w:t>write_thread</w:t>
+            </w:r>
+            <w:r>
+              <w:rPr>
+                <w:rFonts w:hint="default" w:ascii="Helvetica" w:hAnsi="Helvetica" w:eastAsia="Helvetica" w:cs="Helvetica"/>
+                <w:i w:val="0"/>
+                <w:iCs w:val="0"/>
+                <w:caps w:val="0"/>
+                <w:color w:val="333333"/>
+                <w:spacing w:val="0"/>
+                <w:sz w:val="19"/>
+                <w:szCs w:val="19"/>
+                <w:shd w:val="clear" w:fill="FFFFFF"/>
+              </w:rPr>
+              <w:t>/</w:t>
+            </w:r>
+            <w:r>
+              <w:rPr>
+                <w:rStyle w:val="11"/>
+                <w:rFonts w:hint="default" w:ascii="Consolas" w:hAnsi="Consolas" w:eastAsia="Consolas" w:cs="Consolas"/>
+                <w:i w:val="0"/>
+                <w:iCs w:val="0"/>
+                <w:caps w:val="0"/>
+                <w:color w:val="000000"/>
+                <w:spacing w:val="0"/>
+                <w:sz w:val="17"/>
+                <w:szCs w:val="17"/>
+                <w:bdr w:val="none" w:color="auto" w:sz="0" w:space="0"/>
+                <w:shd w:val="clear" w:fill="F0F0F0"/>
+              </w:rPr>
+              <w:t>read_thread</w:t>
+            </w:r>
+            <w:r>
+              <w:rPr>
+                <w:rFonts w:hint="default" w:ascii="Helvetica" w:hAnsi="Helvetica" w:eastAsia="Helvetica" w:cs="Helvetica"/>
+                <w:i w:val="0"/>
+                <w:iCs w:val="0"/>
+                <w:caps w:val="0"/>
+                <w:color w:val="333333"/>
+                <w:spacing w:val="0"/>
+                <w:sz w:val="19"/>
+                <w:szCs w:val="19"/>
+                <w:shd w:val="clear" w:fill="FFFFFF"/>
+              </w:rPr>
+              <w:t>操作共享数据；</w:t>
+            </w:r>
+            <w:r>
+              <w:rPr>
+                <w:rFonts w:hint="default" w:ascii="Helvetica" w:hAnsi="Helvetica" w:eastAsia="Helvetica" w:cs="Helvetica"/>
+                <w:i w:val="0"/>
+                <w:iCs w:val="0"/>
+                <w:caps w:val="0"/>
+                <w:color w:val="333333"/>
+                <w:spacing w:val="0"/>
+                <w:sz w:val="19"/>
+                <w:szCs w:val="19"/>
+                <w:shd w:val="clear" w:fill="FFFFFF"/>
+              </w:rPr>
+              <w:br w:type="textWrapping"/>
+            </w:r>
+            <w:r>
+              <w:rPr>
+                <w:rFonts w:hint="default" w:ascii="Helvetica" w:hAnsi="Helvetica" w:eastAsia="Helvetica" w:cs="Helvetica"/>
+                <w:i w:val="0"/>
+                <w:iCs w:val="0"/>
+                <w:caps w:val="0"/>
+                <w:color w:val="333333"/>
+                <w:spacing w:val="0"/>
+                <w:sz w:val="19"/>
+                <w:szCs w:val="19"/>
+                <w:shd w:val="clear" w:fill="FFFFFF"/>
+              </w:rPr>
+              <w:t>- 配置语法：</w:t>
+            </w:r>
+            <w:r>
+              <w:rPr>
+                <w:rStyle w:val="11"/>
+                <w:rFonts w:hint="default" w:ascii="Consolas" w:hAnsi="Consolas" w:eastAsia="Consolas" w:cs="Consolas"/>
+                <w:i w:val="0"/>
+                <w:iCs w:val="0"/>
+                <w:caps w:val="0"/>
+                <w:color w:val="000000"/>
+                <w:spacing w:val="0"/>
+                <w:sz w:val="17"/>
+                <w:szCs w:val="17"/>
+                <w:bdr w:val="none" w:color="auto" w:sz="0" w:space="0"/>
+                <w:shd w:val="clear" w:fill="F0F0F0"/>
+              </w:rPr>
+              <w:t>BUILD.gn</w:t>
+            </w:r>
+            <w:r>
+              <w:rPr>
+                <w:rFonts w:hint="default" w:ascii="Helvetica" w:hAnsi="Helvetica" w:eastAsia="Helvetica" w:cs="Helvetica"/>
+                <w:i w:val="0"/>
+                <w:iCs w:val="0"/>
+                <w:caps w:val="0"/>
+                <w:color w:val="333333"/>
+                <w:spacing w:val="0"/>
+                <w:sz w:val="19"/>
+                <w:szCs w:val="19"/>
+                <w:shd w:val="clear" w:fill="FFFFFF"/>
+              </w:rPr>
+              <w:t>与</w:t>
+            </w:r>
+            <w:r>
+              <w:rPr>
+                <w:rStyle w:val="11"/>
+                <w:rFonts w:hint="default" w:ascii="Consolas" w:hAnsi="Consolas" w:eastAsia="Consolas" w:cs="Consolas"/>
+                <w:i w:val="0"/>
+                <w:iCs w:val="0"/>
+                <w:caps w:val="0"/>
+                <w:color w:val="000000"/>
+                <w:spacing w:val="0"/>
+                <w:sz w:val="17"/>
+                <w:szCs w:val="17"/>
+                <w:bdr w:val="none" w:color="auto" w:sz="0" w:space="0"/>
+                <w:shd w:val="clear" w:fill="F0F0F0"/>
+              </w:rPr>
+              <w:t>Makefile</w:t>
+            </w:r>
+            <w:r>
+              <w:rPr>
+                <w:rFonts w:hint="default" w:ascii="Helvetica" w:hAnsi="Helvetica" w:eastAsia="Helvetica" w:cs="Helvetica"/>
+                <w:i w:val="0"/>
+                <w:iCs w:val="0"/>
+                <w:caps w:val="0"/>
+                <w:color w:val="333333"/>
+                <w:spacing w:val="0"/>
+                <w:sz w:val="19"/>
+                <w:szCs w:val="19"/>
+                <w:shd w:val="clear" w:fill="FFFFFF"/>
+              </w:rPr>
+              <w:t>的库名、路径匹配；</w:t>
+            </w:r>
+            <w:r>
+              <w:rPr>
+                <w:rFonts w:hint="default" w:ascii="Helvetica" w:hAnsi="Helvetica" w:eastAsia="Helvetica" w:cs="Helvetica"/>
+                <w:i w:val="0"/>
+                <w:iCs w:val="0"/>
+                <w:caps w:val="0"/>
+                <w:color w:val="333333"/>
+                <w:spacing w:val="0"/>
+                <w:sz w:val="19"/>
+                <w:szCs w:val="19"/>
+                <w:shd w:val="clear" w:fill="FFFFFF"/>
+              </w:rPr>
+              <w:br w:type="textWrapping"/>
+            </w:r>
+            <w:r>
+              <w:rPr>
+                <w:rFonts w:hint="default" w:ascii="Helvetica" w:hAnsi="Helvetica" w:eastAsia="Helvetica" w:cs="Helvetica"/>
+                <w:i w:val="0"/>
+                <w:iCs w:val="0"/>
+                <w:caps w:val="0"/>
+                <w:color w:val="333333"/>
+                <w:spacing w:val="0"/>
+                <w:sz w:val="19"/>
+                <w:szCs w:val="19"/>
+                <w:shd w:val="clear" w:fill="FFFFFF"/>
+              </w:rPr>
+              <w:t>2. 错误演示：忘记释放互斥锁，展示任务阻塞日志。</w:t>
+            </w:r>
+          </w:p>
+        </w:tc>
+        <w:tc>
+          <w:tcPr>
+            <w:tcW w:w="2283" w:type="dxa"/>
             <w:shd w:val="clear" w:color="auto" w:fill="auto"/>
             <w:vAlign w:val="center"/>
           </w:tcPr>
           <w:p>
             <w:pPr>
-              <w:pStyle w:val="13"/>
+              <w:pStyle w:val="14"/>
               <w:spacing w:line="340" w:lineRule="exact"/>
               <w:ind w:left="116" w:leftChars="0" w:right="79" w:rightChars="0"/>
               <w:rPr>
@@ -3171,17 +5165,59 @@
                 </w14:textFill>
               </w:rPr>
             </w:pPr>
-          </w:p>
-        </w:tc>
-        <w:tc>
-          <w:tcPr>
-            <w:tcW w:w="2925" w:type="dxa"/>
+            <w:r>
+              <w:rPr>
+                <w:rFonts w:ascii="Helvetica" w:hAnsi="Helvetica" w:eastAsia="Helvetica" w:cs="Helvetica"/>
+                <w:i w:val="0"/>
+                <w:iCs w:val="0"/>
+                <w:caps w:val="0"/>
+                <w:color w:val="333333"/>
+                <w:spacing w:val="0"/>
+                <w:sz w:val="19"/>
+                <w:szCs w:val="19"/>
+                <w:shd w:val="clear" w:fill="FFFFFF"/>
+              </w:rPr>
+              <w:t>1. 记录代码模板；</w:t>
+            </w:r>
+            <w:r>
+              <w:rPr>
+                <w:rFonts w:hint="default" w:ascii="Helvetica" w:hAnsi="Helvetica" w:eastAsia="Helvetica" w:cs="Helvetica"/>
+                <w:i w:val="0"/>
+                <w:iCs w:val="0"/>
+                <w:caps w:val="0"/>
+                <w:color w:val="333333"/>
+                <w:spacing w:val="0"/>
+                <w:sz w:val="19"/>
+                <w:szCs w:val="19"/>
+                <w:shd w:val="clear" w:fill="FFFFFF"/>
+              </w:rPr>
+              <w:br w:type="textWrapping"/>
+            </w:r>
+            <w:r>
+              <w:rPr>
+                <w:rFonts w:hint="default" w:ascii="Helvetica" w:hAnsi="Helvetica" w:eastAsia="Helvetica" w:cs="Helvetica"/>
+                <w:i w:val="0"/>
+                <w:iCs w:val="0"/>
+                <w:caps w:val="0"/>
+                <w:color w:val="333333"/>
+                <w:spacing w:val="0"/>
+                <w:sz w:val="19"/>
+                <w:szCs w:val="19"/>
+                <w:shd w:val="clear" w:fill="FFFFFF"/>
+              </w:rPr>
+              <w:t>2. 练习排查阻塞问题。</w:t>
+            </w:r>
+          </w:p>
+        </w:tc>
+        <w:tc>
+          <w:tcPr>
+            <w:tcW w:w="2931" w:type="dxa"/>
             <w:shd w:val="clear" w:color="auto" w:fill="auto"/>
             <w:vAlign w:val="center"/>
           </w:tcPr>
           <w:p>
             <w:pPr>
-              <w:pStyle w:val="13"/>
+              <w:pStyle w:val="14"/>
               <w:spacing w:line="340" w:lineRule="exact"/>
               <w:ind w:left="116" w:leftChars="0" w:right="79" w:rightChars="0"/>
               <w:rPr>
@@ -3200,9 +5236,9 @@
           </w:p>
           <w:p>
             <w:pPr>
-              <w:pStyle w:val="13"/>
+              <w:pStyle w:val="14"/>
               <w:spacing w:line="340" w:lineRule="exact"/>
-              <w:ind w:left="116" w:leftChars="0" w:right="79" w:rightChars="0"/>
+              <w:ind w:right="79" w:rightChars="0"/>
               <w:rPr>
                 <w:rFonts w:hint="eastAsia" w:ascii="微软雅黑" w:hAnsi="微软雅黑" w:eastAsia="微软雅黑"/>
                 <w:color w:val="000000" w:themeColor="text1"/>
@@ -3216,6 +5252,20 @@
                 </w14:textFill>
               </w:rPr>
             </w:pPr>
+            <w:r>
+              <w:rPr>
+                <w:rFonts w:ascii="Helvetica" w:hAnsi="Helvetica" w:eastAsia="Helvetica" w:cs="Helvetica"/>
+                <w:i w:val="0"/>
+                <w:iCs w:val="0"/>
+                <w:caps w:val="0"/>
+                <w:color w:val="333333"/>
+                <w:spacing w:val="0"/>
+                <w:sz w:val="19"/>
+                <w:szCs w:val="19"/>
+                <w:shd w:val="clear" w:fill="FFFFFF"/>
+              </w:rPr>
+              <w:t>补充实操细节，提升问题解决能力。</w:t>
+            </w:r>
           </w:p>
         </w:tc>
       </w:tr>
@@ -3242,13 +5292,13 @@
         </w:trPr>
         <w:tc>
           <w:tcPr>
-            <w:tcW w:w="659" w:type="dxa"/>
+            <w:tcW w:w="660" w:type="dxa"/>
             <w:shd w:val="clear" w:color="auto" w:fill="auto"/>
             <w:vAlign w:val="center"/>
           </w:tcPr>
           <w:p>
             <w:pPr>
-              <w:pStyle w:val="13"/>
+              <w:pStyle w:val="14"/>
               <w:spacing w:before="156" w:line="278" w:lineRule="auto"/>
               <w:ind w:left="129" w:right="106"/>
               <w:jc w:val="center"/>
@@ -3266,13 +5316,13 @@
         </w:tc>
         <w:tc>
           <w:tcPr>
-            <w:tcW w:w="764" w:type="dxa"/>
+            <w:tcW w:w="765" w:type="dxa"/>
             <w:shd w:val="clear" w:color="auto" w:fill="auto"/>
             <w:vAlign w:val="center"/>
           </w:tcPr>
           <w:p>
             <w:pPr>
-              <w:pStyle w:val="13"/>
+              <w:pStyle w:val="14"/>
               <w:spacing w:line="400" w:lineRule="exact"/>
               <w:ind w:right="223"/>
               <w:jc w:val="center"/>
@@ -3400,13 +5450,13 @@
         </w:tc>
         <w:tc>
           <w:tcPr>
-            <w:tcW w:w="3943" w:type="dxa"/>
+            <w:tcW w:w="3950" w:type="dxa"/>
             <w:shd w:val="clear" w:color="auto" w:fill="auto"/>
             <w:vAlign w:val="center"/>
           </w:tcPr>
           <w:p>
             <w:pPr>
-              <w:pStyle w:val="13"/>
+              <w:pStyle w:val="14"/>
               <w:spacing w:line="340" w:lineRule="exact"/>
               <w:ind w:left="106" w:leftChars="0" w:right="-8" w:rightChars="0"/>
               <w:rPr>
@@ -3420,17 +5470,233 @@
                 </w14:textFill>
               </w:rPr>
             </w:pPr>
-          </w:p>
-        </w:tc>
-        <w:tc>
-          <w:tcPr>
-            <w:tcW w:w="2279" w:type="dxa"/>
+            <w:r>
+              <w:rPr>
+                <w:rFonts w:ascii="Helvetica" w:hAnsi="Helvetica" w:eastAsia="Helvetica" w:cs="Helvetica"/>
+                <w:i w:val="0"/>
+                <w:iCs w:val="0"/>
+                <w:caps w:val="0"/>
+                <w:color w:val="333333"/>
+                <w:spacing w:val="0"/>
+                <w:sz w:val="19"/>
+                <w:szCs w:val="19"/>
+                <w:shd w:val="clear" w:fill="FFFFFF"/>
+              </w:rPr>
+              <w:t>① 创建</w:t>
+            </w:r>
+            <w:r>
+              <w:rPr>
+                <w:rStyle w:val="11"/>
+                <w:rFonts w:ascii="Consolas" w:hAnsi="Consolas" w:eastAsia="Consolas" w:cs="Consolas"/>
+                <w:i w:val="0"/>
+                <w:iCs w:val="0"/>
+                <w:caps w:val="0"/>
+                <w:color w:val="000000"/>
+                <w:spacing w:val="0"/>
+                <w:sz w:val="17"/>
+                <w:szCs w:val="17"/>
+                <w:bdr w:val="none" w:color="auto" w:sz="0" w:space="0"/>
+                <w:shd w:val="clear" w:fill="F0F0F0"/>
+              </w:rPr>
+              <w:t>a4_kernel_mutex</w:t>
+            </w:r>
+            <w:r>
+              <w:rPr>
+                <w:rFonts w:hint="default" w:ascii="Helvetica" w:hAnsi="Helvetica" w:eastAsia="Helvetica" w:cs="Helvetica"/>
+                <w:i w:val="0"/>
+                <w:iCs w:val="0"/>
+                <w:caps w:val="0"/>
+                <w:color w:val="333333"/>
+                <w:spacing w:val="0"/>
+                <w:sz w:val="19"/>
+                <w:szCs w:val="19"/>
+                <w:shd w:val="clear" w:fill="FFFFFF"/>
+              </w:rPr>
+              <w:t>文件夹；</w:t>
+            </w:r>
+            <w:r>
+              <w:rPr>
+                <w:rFonts w:hint="default" w:ascii="Helvetica" w:hAnsi="Helvetica" w:eastAsia="Helvetica" w:cs="Helvetica"/>
+                <w:i w:val="0"/>
+                <w:iCs w:val="0"/>
+                <w:caps w:val="0"/>
+                <w:color w:val="333333"/>
+                <w:spacing w:val="0"/>
+                <w:sz w:val="19"/>
+                <w:szCs w:val="19"/>
+                <w:shd w:val="clear" w:fill="FFFFFF"/>
+              </w:rPr>
+              <w:br w:type="textWrapping"/>
+            </w:r>
+            <w:r>
+              <w:rPr>
+                <w:rFonts w:hint="default" w:ascii="Helvetica" w:hAnsi="Helvetica" w:eastAsia="Helvetica" w:cs="Helvetica"/>
+                <w:i w:val="0"/>
+                <w:iCs w:val="0"/>
+                <w:caps w:val="0"/>
+                <w:color w:val="333333"/>
+                <w:spacing w:val="0"/>
+                <w:sz w:val="19"/>
+                <w:szCs w:val="19"/>
+                <w:shd w:val="clear" w:fill="FFFFFF"/>
+              </w:rPr>
+              <w:t>② 编写代码（含互斥锁创建、任务操作共享数据）；</w:t>
+            </w:r>
+            <w:r>
+              <w:rPr>
+                <w:rFonts w:hint="default" w:ascii="Helvetica" w:hAnsi="Helvetica" w:eastAsia="Helvetica" w:cs="Helvetica"/>
+                <w:i w:val="0"/>
+                <w:iCs w:val="0"/>
+                <w:caps w:val="0"/>
+                <w:color w:val="333333"/>
+                <w:spacing w:val="0"/>
+                <w:sz w:val="19"/>
+                <w:szCs w:val="19"/>
+                <w:shd w:val="clear" w:fill="FFFFFF"/>
+              </w:rPr>
+              <w:br w:type="textWrapping"/>
+            </w:r>
+            <w:r>
+              <w:rPr>
+                <w:rFonts w:hint="default" w:ascii="Helvetica" w:hAnsi="Helvetica" w:eastAsia="Helvetica" w:cs="Helvetica"/>
+                <w:i w:val="0"/>
+                <w:iCs w:val="0"/>
+                <w:caps w:val="0"/>
+                <w:color w:val="333333"/>
+                <w:spacing w:val="0"/>
+                <w:sz w:val="19"/>
+                <w:szCs w:val="19"/>
+                <w:shd w:val="clear" w:fill="FFFFFF"/>
+              </w:rPr>
+              <w:t>③ 修改</w:t>
+            </w:r>
+            <w:r>
+              <w:rPr>
+                <w:rStyle w:val="11"/>
+                <w:rFonts w:hint="default" w:ascii="Consolas" w:hAnsi="Consolas" w:eastAsia="Consolas" w:cs="Consolas"/>
+                <w:i w:val="0"/>
+                <w:iCs w:val="0"/>
+                <w:caps w:val="0"/>
+                <w:color w:val="000000"/>
+                <w:spacing w:val="0"/>
+                <w:sz w:val="17"/>
+                <w:szCs w:val="17"/>
+                <w:bdr w:val="none" w:color="auto" w:sz="0" w:space="0"/>
+                <w:shd w:val="clear" w:fill="F0F0F0"/>
+              </w:rPr>
+              <w:t>BUILD.gn</w:t>
+            </w:r>
+            <w:r>
+              <w:rPr>
+                <w:rFonts w:hint="default" w:ascii="Helvetica" w:hAnsi="Helvetica" w:eastAsia="Helvetica" w:cs="Helvetica"/>
+                <w:i w:val="0"/>
+                <w:iCs w:val="0"/>
+                <w:caps w:val="0"/>
+                <w:color w:val="333333"/>
+                <w:spacing w:val="0"/>
+                <w:sz w:val="19"/>
+                <w:szCs w:val="19"/>
+                <w:shd w:val="clear" w:fill="FFFFFF"/>
+              </w:rPr>
+              <w:t>和</w:t>
+            </w:r>
+            <w:r>
+              <w:rPr>
+                <w:rStyle w:val="11"/>
+                <w:rFonts w:hint="default" w:ascii="Consolas" w:hAnsi="Consolas" w:eastAsia="Consolas" w:cs="Consolas"/>
+                <w:i w:val="0"/>
+                <w:iCs w:val="0"/>
+                <w:caps w:val="0"/>
+                <w:color w:val="000000"/>
+                <w:spacing w:val="0"/>
+                <w:sz w:val="17"/>
+                <w:szCs w:val="17"/>
+                <w:bdr w:val="none" w:color="auto" w:sz="0" w:space="0"/>
+                <w:shd w:val="clear" w:fill="F0F0F0"/>
+              </w:rPr>
+              <w:t>Makefile</w:t>
+            </w:r>
+            <w:r>
+              <w:rPr>
+                <w:rFonts w:hint="default" w:ascii="Helvetica" w:hAnsi="Helvetica" w:eastAsia="Helvetica" w:cs="Helvetica"/>
+                <w:i w:val="0"/>
+                <w:iCs w:val="0"/>
+                <w:caps w:val="0"/>
+                <w:color w:val="333333"/>
+                <w:spacing w:val="0"/>
+                <w:sz w:val="19"/>
+                <w:szCs w:val="19"/>
+                <w:shd w:val="clear" w:fill="FFFFFF"/>
+              </w:rPr>
+              <w:t>；</w:t>
+            </w:r>
+            <w:r>
+              <w:rPr>
+                <w:rFonts w:hint="default" w:ascii="Helvetica" w:hAnsi="Helvetica" w:eastAsia="Helvetica" w:cs="Helvetica"/>
+                <w:i w:val="0"/>
+                <w:iCs w:val="0"/>
+                <w:caps w:val="0"/>
+                <w:color w:val="333333"/>
+                <w:spacing w:val="0"/>
+                <w:sz w:val="19"/>
+                <w:szCs w:val="19"/>
+                <w:shd w:val="clear" w:fill="FFFFFF"/>
+              </w:rPr>
+              <w:br w:type="textWrapping"/>
+            </w:r>
+            <w:r>
+              <w:rPr>
+                <w:rFonts w:hint="default" w:ascii="Helvetica" w:hAnsi="Helvetica" w:eastAsia="Helvetica" w:cs="Helvetica"/>
+                <w:i w:val="0"/>
+                <w:iCs w:val="0"/>
+                <w:caps w:val="0"/>
+                <w:color w:val="333333"/>
+                <w:spacing w:val="0"/>
+                <w:sz w:val="19"/>
+                <w:szCs w:val="19"/>
+                <w:shd w:val="clear" w:fill="FFFFFF"/>
+              </w:rPr>
+              <w:t>④ 烧写验证；</w:t>
+            </w:r>
+            <w:r>
+              <w:rPr>
+                <w:rFonts w:hint="default" w:ascii="Helvetica" w:hAnsi="Helvetica" w:eastAsia="Helvetica" w:cs="Helvetica"/>
+                <w:i w:val="0"/>
+                <w:iCs w:val="0"/>
+                <w:caps w:val="0"/>
+                <w:color w:val="333333"/>
+                <w:spacing w:val="0"/>
+                <w:sz w:val="19"/>
+                <w:szCs w:val="19"/>
+                <w:shd w:val="clear" w:fill="FFFFFF"/>
+              </w:rPr>
+              <w:br w:type="textWrapping"/>
+            </w:r>
+            <w:r>
+              <w:rPr>
+                <w:rFonts w:hint="default" w:ascii="Helvetica" w:hAnsi="Helvetica" w:eastAsia="Helvetica" w:cs="Helvetica"/>
+                <w:i w:val="0"/>
+                <w:iCs w:val="0"/>
+                <w:caps w:val="0"/>
+                <w:color w:val="333333"/>
+                <w:spacing w:val="0"/>
+                <w:sz w:val="19"/>
+                <w:szCs w:val="19"/>
+                <w:shd w:val="clear" w:fill="FFFFFF"/>
+              </w:rPr>
+              <w:t>2. 重点帮扶：解决API调用顺序、配置路径错误。</w:t>
+            </w:r>
+          </w:p>
+        </w:tc>
+        <w:tc>
+          <w:tcPr>
+            <w:tcW w:w="2283" w:type="dxa"/>
             <w:shd w:val="clear" w:color="auto" w:fill="auto"/>
             <w:vAlign w:val="center"/>
           </w:tcPr>
           <w:p>
             <w:pPr>
-              <w:pStyle w:val="13"/>
+              <w:pStyle w:val="14"/>
               <w:spacing w:line="340" w:lineRule="exact"/>
               <w:ind w:left="116" w:leftChars="0" w:right="79" w:rightChars="0"/>
               <w:rPr>
@@ -3446,42 +5712,87 @@
                 </w14:textFill>
               </w:rPr>
             </w:pPr>
-          </w:p>
-        </w:tc>
-        <w:tc>
-          <w:tcPr>
-            <w:tcW w:w="2925" w:type="dxa"/>
+            <w:r>
+              <w:rPr>
+                <w:rFonts w:ascii="Helvetica" w:hAnsi="Helvetica" w:eastAsia="Helvetica" w:cs="Helvetica"/>
+                <w:i w:val="0"/>
+                <w:iCs w:val="0"/>
+                <w:caps w:val="0"/>
+                <w:color w:val="333333"/>
+                <w:spacing w:val="0"/>
+                <w:sz w:val="19"/>
+                <w:szCs w:val="19"/>
+                <w:shd w:val="clear" w:fill="FFFFFF"/>
+              </w:rPr>
+              <w:t>1. 跟随操作，每步自查；</w:t>
+            </w:r>
+            <w:r>
+              <w:rPr>
+                <w:rFonts w:hint="default" w:ascii="Helvetica" w:hAnsi="Helvetica" w:eastAsia="Helvetica" w:cs="Helvetica"/>
+                <w:i w:val="0"/>
+                <w:iCs w:val="0"/>
+                <w:caps w:val="0"/>
+                <w:color w:val="333333"/>
+                <w:spacing w:val="0"/>
+                <w:sz w:val="19"/>
+                <w:szCs w:val="19"/>
+                <w:shd w:val="clear" w:fill="FFFFFF"/>
+              </w:rPr>
+              <w:br w:type="textWrapping"/>
+            </w:r>
+            <w:r>
+              <w:rPr>
+                <w:rFonts w:hint="default" w:ascii="Helvetica" w:hAnsi="Helvetica" w:eastAsia="Helvetica" w:cs="Helvetica"/>
+                <w:i w:val="0"/>
+                <w:iCs w:val="0"/>
+                <w:caps w:val="0"/>
+                <w:color w:val="333333"/>
+                <w:spacing w:val="0"/>
+                <w:sz w:val="19"/>
+                <w:szCs w:val="19"/>
+                <w:shd w:val="clear" w:fill="FFFFFF"/>
+              </w:rPr>
+              <w:t>2. 遇错先排查，再求助；</w:t>
+            </w:r>
+            <w:r>
+              <w:rPr>
+                <w:rFonts w:hint="default" w:ascii="Helvetica" w:hAnsi="Helvetica" w:eastAsia="Helvetica" w:cs="Helvetica"/>
+                <w:i w:val="0"/>
+                <w:iCs w:val="0"/>
+                <w:caps w:val="0"/>
+                <w:color w:val="333333"/>
+                <w:spacing w:val="0"/>
+                <w:sz w:val="19"/>
+                <w:szCs w:val="19"/>
+                <w:shd w:val="clear" w:fill="FFFFFF"/>
+              </w:rPr>
+              <w:br w:type="textWrapping"/>
+            </w:r>
+            <w:r>
+              <w:rPr>
+                <w:rFonts w:hint="default" w:ascii="Helvetica" w:hAnsi="Helvetica" w:eastAsia="Helvetica" w:cs="Helvetica"/>
+                <w:i w:val="0"/>
+                <w:iCs w:val="0"/>
+                <w:caps w:val="0"/>
+                <w:color w:val="333333"/>
+                <w:spacing w:val="0"/>
+                <w:sz w:val="19"/>
+                <w:szCs w:val="19"/>
+                <w:shd w:val="clear" w:fill="FFFFFF"/>
+              </w:rPr>
+              <w:t>3. 成功后拍照记录日志。</w:t>
+            </w:r>
+          </w:p>
+        </w:tc>
+        <w:tc>
+          <w:tcPr>
+            <w:tcW w:w="2931" w:type="dxa"/>
             <w:shd w:val="clear" w:color="auto" w:fill="auto"/>
             <w:vAlign w:val="center"/>
           </w:tcPr>
           <w:p>
             <w:pPr>
-              <w:rPr>
-                <w:rFonts w:ascii="宋体" w:hAnsi="宋体"/>
-              </w:rPr>
-            </w:pPr>
-            <w:r>
-              <w:rPr>
-                <w:rFonts w:hint="eastAsia" w:ascii="宋体" w:hAnsi="宋体"/>
-              </w:rPr>
-              <w:t>1</w:t>
-            </w:r>
-            <w:r>
-              <w:rPr>
-                <w:rFonts w:ascii="宋体" w:hAnsi="宋体"/>
-              </w:rPr>
-              <w:t>.</w:t>
-            </w:r>
-            <w:r>
-              <w:rPr>
-                <w:rFonts w:hint="eastAsia" w:ascii="宋体" w:hAnsi="宋体"/>
-              </w:rPr>
-              <w:t>提高学生软件应用操作能力；</w:t>
-            </w:r>
-          </w:p>
-          <w:p>
-            <w:pPr>
-              <w:pStyle w:val="13"/>
+              <w:pStyle w:val="14"/>
               <w:spacing w:line="340" w:lineRule="exact"/>
               <w:ind w:right="79" w:rightChars="0"/>
               <w:rPr>
@@ -3499,21 +5810,17 @@
             </w:pPr>
             <w:r>
               <w:rPr>
-                <w:rFonts w:hint="eastAsia" w:ascii="宋体" w:hAnsi="宋体"/>
-              </w:rPr>
-              <w:t>2</w:t>
-            </w:r>
-            <w:r>
-              <w:rPr>
-                <w:rFonts w:ascii="宋体" w:hAnsi="宋体"/>
-              </w:rPr>
-              <w:t>.</w:t>
-            </w:r>
-            <w:r>
-              <w:rPr>
-                <w:rFonts w:hint="eastAsia" w:ascii="宋体" w:hAnsi="宋体"/>
-              </w:rPr>
-              <w:t>提高学生分析和解决问题能力。</w:t>
+                <w:rFonts w:ascii="Helvetica" w:hAnsi="Helvetica" w:eastAsia="Helvetica" w:cs="Helvetica"/>
+                <w:i w:val="0"/>
+                <w:iCs w:val="0"/>
+                <w:caps w:val="0"/>
+                <w:color w:val="333333"/>
+                <w:spacing w:val="0"/>
+                <w:sz w:val="19"/>
+                <w:szCs w:val="19"/>
+                <w:shd w:val="clear" w:fill="FFFFFF"/>
+              </w:rPr>
+              <w:t>通过实操突破重点，解决难点</w:t>
             </w:r>
           </w:p>
         </w:tc>
@@ -3541,13 +5848,13 @@
         </w:trPr>
         <w:tc>
           <w:tcPr>
-            <w:tcW w:w="659" w:type="dxa"/>
+            <w:tcW w:w="660" w:type="dxa"/>
             <w:shd w:val="clear" w:color="auto" w:fill="auto"/>
             <w:vAlign w:val="center"/>
           </w:tcPr>
           <w:p>
             <w:pPr>
-              <w:pStyle w:val="13"/>
+              <w:pStyle w:val="14"/>
               <w:spacing w:before="156" w:line="278" w:lineRule="auto"/>
               <w:ind w:left="129" w:right="106"/>
               <w:jc w:val="center"/>
@@ -3565,13 +5872,13 @@
         </w:tc>
         <w:tc>
           <w:tcPr>
-            <w:tcW w:w="764" w:type="dxa"/>
+            <w:tcW w:w="765" w:type="dxa"/>
             <w:shd w:val="clear" w:color="auto" w:fill="auto"/>
             <w:vAlign w:val="center"/>
           </w:tcPr>
           <w:p>
             <w:pPr>
-              <w:pStyle w:val="13"/>
+              <w:pStyle w:val="14"/>
               <w:spacing w:line="400" w:lineRule="exact"/>
               <w:ind w:right="223"/>
               <w:jc w:val="center"/>
@@ -3621,7 +5928,7 @@
           </w:p>
           <w:p>
             <w:pPr>
-              <w:pStyle w:val="13"/>
+              <w:pStyle w:val="14"/>
               <w:spacing w:line="400" w:lineRule="exact"/>
               <w:ind w:right="223" w:rightChars="0"/>
               <w:rPr>
@@ -3716,13 +6023,13 @@
         </w:tc>
         <w:tc>
           <w:tcPr>
-            <w:tcW w:w="3943" w:type="dxa"/>
+            <w:tcW w:w="3950" w:type="dxa"/>
             <w:shd w:val="clear" w:color="auto" w:fill="auto"/>
             <w:vAlign w:val="center"/>
           </w:tcPr>
           <w:p>
             <w:pPr>
-              <w:pStyle w:val="13"/>
+              <w:pStyle w:val="14"/>
               <w:spacing w:line="340" w:lineRule="exact"/>
               <w:ind w:left="106" w:leftChars="0" w:right="24" w:rightChars="0"/>
               <w:rPr>
@@ -3736,17 +6043,87 @@
                 </w14:textFill>
               </w:rPr>
             </w:pPr>
-          </w:p>
-        </w:tc>
-        <w:tc>
-          <w:tcPr>
-            <w:tcW w:w="2279" w:type="dxa"/>
+            <w:r>
+              <w:rPr>
+                <w:rFonts w:ascii="Helvetica" w:hAnsi="Helvetica" w:eastAsia="Helvetica" w:cs="Helvetica"/>
+                <w:i w:val="0"/>
+                <w:iCs w:val="0"/>
+                <w:caps w:val="0"/>
+                <w:color w:val="333333"/>
+                <w:spacing w:val="0"/>
+                <w:sz w:val="19"/>
+                <w:szCs w:val="19"/>
+                <w:shd w:val="clear" w:fill="FFFFFF"/>
+              </w:rPr>
+              <w:t>1. 梳理流程：代码→配置→烧写→验证；</w:t>
+            </w:r>
+            <w:r>
+              <w:rPr>
+                <w:rFonts w:hint="default" w:ascii="Helvetica" w:hAnsi="Helvetica" w:eastAsia="Helvetica" w:cs="Helvetica"/>
+                <w:i w:val="0"/>
+                <w:iCs w:val="0"/>
+                <w:caps w:val="0"/>
+                <w:color w:val="333333"/>
+                <w:spacing w:val="0"/>
+                <w:sz w:val="19"/>
+                <w:szCs w:val="19"/>
+                <w:shd w:val="clear" w:fill="FFFFFF"/>
+              </w:rPr>
+              <w:br w:type="textWrapping"/>
+            </w:r>
+            <w:r>
+              <w:rPr>
+                <w:rFonts w:hint="default" w:ascii="Helvetica" w:hAnsi="Helvetica" w:eastAsia="Helvetica" w:cs="Helvetica"/>
+                <w:i w:val="0"/>
+                <w:iCs w:val="0"/>
+                <w:caps w:val="0"/>
+                <w:color w:val="333333"/>
+                <w:spacing w:val="0"/>
+                <w:sz w:val="19"/>
+                <w:szCs w:val="19"/>
+                <w:shd w:val="clear" w:fill="FFFFFF"/>
+              </w:rPr>
+              <w:t>2. 强化重点：互斥锁成对使用、与信号量区别；</w:t>
+            </w:r>
+            <w:r>
+              <w:rPr>
+                <w:rFonts w:hint="default" w:ascii="Helvetica" w:hAnsi="Helvetica" w:eastAsia="Helvetica" w:cs="Helvetica"/>
+                <w:i w:val="0"/>
+                <w:iCs w:val="0"/>
+                <w:caps w:val="0"/>
+                <w:color w:val="333333"/>
+                <w:spacing w:val="0"/>
+                <w:sz w:val="19"/>
+                <w:szCs w:val="19"/>
+                <w:shd w:val="clear" w:fill="FFFFFF"/>
+              </w:rPr>
+              <w:br w:type="textWrapping"/>
+            </w:r>
+            <w:r>
+              <w:rPr>
+                <w:rFonts w:hint="default" w:ascii="Helvetica" w:hAnsi="Helvetica" w:eastAsia="Helvetica" w:cs="Helvetica"/>
+                <w:i w:val="0"/>
+                <w:iCs w:val="0"/>
+                <w:caps w:val="0"/>
+                <w:color w:val="333333"/>
+                <w:spacing w:val="0"/>
+                <w:sz w:val="19"/>
+                <w:szCs w:val="19"/>
+                <w:shd w:val="clear" w:fill="FFFFFF"/>
+              </w:rPr>
+              <w:t>3. 思政升华：国产内核互斥锁的自主价值。</w:t>
+            </w:r>
+          </w:p>
+        </w:tc>
+        <w:tc>
+          <w:tcPr>
+            <w:tcW w:w="2283" w:type="dxa"/>
             <w:shd w:val="clear" w:color="auto" w:fill="auto"/>
             <w:vAlign w:val="center"/>
           </w:tcPr>
           <w:p>
             <w:pPr>
-              <w:pStyle w:val="13"/>
+              <w:pStyle w:val="14"/>
               <w:spacing w:line="340" w:lineRule="exact"/>
               <w:ind w:right="79" w:rightChars="0"/>
               <w:rPr>
@@ -3764,30 +6141,57 @@
             </w:pPr>
             <w:r>
               <w:rPr>
-                <w:rFonts w:hint="eastAsia" w:ascii="微软雅黑" w:hAnsi="微软雅黑" w:eastAsia="微软雅黑"/>
-                <w:color w:val="000000" w:themeColor="text1"/>
-                <w:sz w:val="21"/>
-                <w:szCs w:val="21"/>
-                <w:lang w:eastAsia="zh-CN"/>
-                <w14:textFill>
-                  <w14:solidFill>
-                    <w14:schemeClr w14:val="tx1"/>
-                  </w14:solidFill>
-                </w14:textFill>
-              </w:rPr>
-              <w:t>检查工单是否提交成功。</w:t>
-            </w:r>
-          </w:p>
-        </w:tc>
-        <w:tc>
-          <w:tcPr>
-            <w:tcW w:w="2925" w:type="dxa"/>
+                <w:rFonts w:ascii="Helvetica" w:hAnsi="Helvetica" w:eastAsia="Helvetica" w:cs="Helvetica"/>
+                <w:i w:val="0"/>
+                <w:iCs w:val="0"/>
+                <w:caps w:val="0"/>
+                <w:color w:val="333333"/>
+                <w:spacing w:val="0"/>
+                <w:sz w:val="19"/>
+                <w:szCs w:val="19"/>
+                <w:shd w:val="clear" w:fill="FFFFFF"/>
+              </w:rPr>
+              <w:t>1. 补充流程笔记；</w:t>
+            </w:r>
+            <w:r>
+              <w:rPr>
+                <w:rFonts w:hint="default" w:ascii="Helvetica" w:hAnsi="Helvetica" w:eastAsia="Helvetica" w:cs="Helvetica"/>
+                <w:i w:val="0"/>
+                <w:iCs w:val="0"/>
+                <w:caps w:val="0"/>
+                <w:color w:val="333333"/>
+                <w:spacing w:val="0"/>
+                <w:sz w:val="19"/>
+                <w:szCs w:val="19"/>
+                <w:shd w:val="clear" w:fill="FFFFFF"/>
+              </w:rPr>
+              <w:br w:type="textWrapping"/>
+            </w:r>
+            <w:r>
+              <w:rPr>
+                <w:rFonts w:hint="default" w:ascii="Helvetica" w:hAnsi="Helvetica" w:eastAsia="Helvetica" w:cs="Helvetica"/>
+                <w:i w:val="0"/>
+                <w:iCs w:val="0"/>
+                <w:caps w:val="0"/>
+                <w:color w:val="333333"/>
+                <w:spacing w:val="0"/>
+                <w:sz w:val="19"/>
+                <w:szCs w:val="19"/>
+                <w:shd w:val="clear" w:fill="FFFFFF"/>
+              </w:rPr>
+              <w:t>2. 分享实操心得。</w:t>
+            </w:r>
+          </w:p>
+        </w:tc>
+        <w:tc>
+          <w:tcPr>
+            <w:tcW w:w="2931" w:type="dxa"/>
             <w:shd w:val="clear" w:color="auto" w:fill="auto"/>
             <w:vAlign w:val="center"/>
           </w:tcPr>
           <w:p>
             <w:pPr>
-              <w:pStyle w:val="13"/>
+              <w:pStyle w:val="14"/>
               <w:spacing w:line="340" w:lineRule="exact"/>
               <w:ind w:right="79" w:rightChars="0"/>
               <w:rPr>
@@ -3805,9 +6209,17 @@
             </w:pPr>
             <w:r>
               <w:rPr>
-                <w:rFonts w:hint="eastAsia" w:ascii="宋体" w:hAnsi="宋体"/>
-              </w:rPr>
-              <w:t>进一步强化学生理论联系实际和解决问题的能力</w:t>
+                <w:rFonts w:ascii="Helvetica" w:hAnsi="Helvetica" w:eastAsia="Helvetica" w:cs="Helvetica"/>
+                <w:i w:val="0"/>
+                <w:iCs w:val="0"/>
+                <w:caps w:val="0"/>
+                <w:color w:val="333333"/>
+                <w:spacing w:val="0"/>
+                <w:sz w:val="19"/>
+                <w:szCs w:val="19"/>
+                <w:shd w:val="clear" w:fill="FFFFFF"/>
+              </w:rPr>
+              <w:t>巩固知识，深化思政认知。</w:t>
             </w:r>
           </w:p>
         </w:tc>
@@ -3835,13 +6247,13 @@
         </w:trPr>
         <w:tc>
           <w:tcPr>
-            <w:tcW w:w="659" w:type="dxa"/>
+            <w:tcW w:w="660" w:type="dxa"/>
             <w:shd w:val="clear" w:color="auto" w:fill="auto"/>
             <w:vAlign w:val="center"/>
           </w:tcPr>
           <w:p>
             <w:pPr>
-              <w:pStyle w:val="13"/>
+              <w:pStyle w:val="14"/>
               <w:spacing w:line="278" w:lineRule="auto"/>
               <w:ind w:left="107" w:right="126"/>
               <w:jc w:val="center"/>
@@ -3872,13 +6284,13 @@
         </w:tc>
         <w:tc>
           <w:tcPr>
-            <w:tcW w:w="764" w:type="dxa"/>
+            <w:tcW w:w="765" w:type="dxa"/>
             <w:shd w:val="clear" w:color="auto" w:fill="auto"/>
             <w:vAlign w:val="center"/>
           </w:tcPr>
           <w:p>
             <w:pPr>
-              <w:pStyle w:val="13"/>
+              <w:pStyle w:val="14"/>
               <w:spacing w:line="281" w:lineRule="exact"/>
               <w:ind w:left="324"/>
               <w:jc w:val="center"/>
@@ -3896,12 +6308,12 @@
         </w:tc>
         <w:tc>
           <w:tcPr>
-            <w:tcW w:w="3943" w:type="dxa"/>
+            <w:tcW w:w="3950" w:type="dxa"/>
             <w:shd w:val="clear" w:color="auto" w:fill="auto"/>
           </w:tcPr>
           <w:p>
             <w:pPr>
-              <w:pStyle w:val="13"/>
+              <w:pStyle w:val="14"/>
               <w:spacing w:before="1" w:line="278" w:lineRule="auto"/>
               <w:ind w:left="106" w:right="98"/>
               <w:rPr>
@@ -3916,27 +6328,56 @@
             </w:pPr>
             <w:r>
               <w:rPr>
-                <w:rFonts w:hint="eastAsia"/>
-                <w:color w:val="000000" w:themeColor="text1"/>
-                <w:lang w:val="en-US" w:eastAsia="zh-CN"/>
-                <w14:textFill>
-                  <w14:solidFill>
-                    <w14:schemeClr w14:val="tx1"/>
-                  </w14:solidFill>
-                </w14:textFill>
-              </w:rPr>
-              <w:t>学习通练习</w:t>
-            </w:r>
-          </w:p>
-        </w:tc>
-        <w:tc>
-          <w:tcPr>
-            <w:tcW w:w="2279" w:type="dxa"/>
+                <w:rFonts w:ascii="Helvetica" w:hAnsi="Helvetica" w:eastAsia="Helvetica" w:cs="Helvetica"/>
+                <w:i w:val="0"/>
+                <w:iCs w:val="0"/>
+                <w:caps w:val="0"/>
+                <w:color w:val="333333"/>
+                <w:spacing w:val="0"/>
+                <w:sz w:val="19"/>
+                <w:szCs w:val="19"/>
+                <w:shd w:val="clear" w:fill="FFFFFF"/>
+              </w:rPr>
+              <w:t>1. 学习通发布作业：明确代码命名、截图要求；</w:t>
+            </w:r>
+            <w:r>
+              <w:rPr>
+                <w:rFonts w:hint="default" w:ascii="Helvetica" w:hAnsi="Helvetica" w:eastAsia="Helvetica" w:cs="Helvetica"/>
+                <w:i w:val="0"/>
+                <w:iCs w:val="0"/>
+                <w:caps w:val="0"/>
+                <w:color w:val="333333"/>
+                <w:spacing w:val="0"/>
+                <w:sz w:val="19"/>
+                <w:szCs w:val="19"/>
+                <w:shd w:val="clear" w:fill="FFFFFF"/>
+              </w:rPr>
+              <w:br w:type="textWrapping"/>
+            </w:r>
+            <w:r>
+              <w:rPr>
+                <w:rFonts w:hint="default" w:ascii="Helvetica" w:hAnsi="Helvetica" w:eastAsia="Helvetica" w:cs="Helvetica"/>
+                <w:i w:val="0"/>
+                <w:iCs w:val="0"/>
+                <w:caps w:val="0"/>
+                <w:color w:val="333333"/>
+                <w:spacing w:val="0"/>
+                <w:sz w:val="19"/>
+                <w:szCs w:val="19"/>
+                <w:shd w:val="clear" w:fill="FFFFFF"/>
+              </w:rPr>
+              <w:t>2. 提示下次课重点：消息队列。</w:t>
+            </w:r>
+          </w:p>
+        </w:tc>
+        <w:tc>
+          <w:tcPr>
+            <w:tcW w:w="2283" w:type="dxa"/>
             <w:shd w:val="clear" w:color="auto" w:fill="auto"/>
           </w:tcPr>
           <w:p>
             <w:pPr>
-              <w:pStyle w:val="13"/>
+              <w:pStyle w:val="14"/>
               <w:spacing w:before="1" w:line="278" w:lineRule="auto"/>
               <w:ind w:left="116" w:right="79"/>
               <w:rPr>
@@ -3949,16 +6390,58 @@
                 </w14:textFill>
               </w:rPr>
             </w:pPr>
-          </w:p>
-        </w:tc>
-        <w:tc>
-          <w:tcPr>
-            <w:tcW w:w="2925" w:type="dxa"/>
+            <w:r>
+              <w:rPr>
+                <w:rFonts w:ascii="Helvetica" w:hAnsi="Helvetica" w:eastAsia="Helvetica" w:cs="Helvetica"/>
+                <w:i w:val="0"/>
+                <w:iCs w:val="0"/>
+                <w:caps w:val="0"/>
+                <w:color w:val="333333"/>
+                <w:spacing w:val="0"/>
+                <w:sz w:val="19"/>
+                <w:szCs w:val="19"/>
+                <w:shd w:val="clear" w:fill="FFFFFF"/>
+              </w:rPr>
+              <w:t>1. 记录作业要求；</w:t>
+            </w:r>
+            <w:r>
+              <w:rPr>
+                <w:rFonts w:hint="default" w:ascii="Helvetica" w:hAnsi="Helvetica" w:eastAsia="Helvetica" w:cs="Helvetica"/>
+                <w:i w:val="0"/>
+                <w:iCs w:val="0"/>
+                <w:caps w:val="0"/>
+                <w:color w:val="333333"/>
+                <w:spacing w:val="0"/>
+                <w:sz w:val="19"/>
+                <w:szCs w:val="19"/>
+                <w:shd w:val="clear" w:fill="FFFFFF"/>
+              </w:rPr>
+              <w:br w:type="textWrapping"/>
+            </w:r>
+            <w:r>
+              <w:rPr>
+                <w:rFonts w:hint="default" w:ascii="Helvetica" w:hAnsi="Helvetica" w:eastAsia="Helvetica" w:cs="Helvetica"/>
+                <w:i w:val="0"/>
+                <w:iCs w:val="0"/>
+                <w:caps w:val="0"/>
+                <w:color w:val="333333"/>
+                <w:spacing w:val="0"/>
+                <w:sz w:val="19"/>
+                <w:szCs w:val="19"/>
+                <w:shd w:val="clear" w:fill="FFFFFF"/>
+              </w:rPr>
+              <w:t>2. 规划完成时间。</w:t>
+            </w:r>
+          </w:p>
+        </w:tc>
+        <w:tc>
+          <w:tcPr>
+            <w:tcW w:w="2931" w:type="dxa"/>
             <w:shd w:val="clear" w:color="auto" w:fill="auto"/>
           </w:tcPr>
           <w:p>
             <w:pPr>
-              <w:pStyle w:val="13"/>
+              <w:pStyle w:val="14"/>
               <w:spacing w:before="1" w:line="278" w:lineRule="auto"/>
               <w:ind w:left="116" w:right="79"/>
               <w:rPr>
@@ -3971,6 +6454,20 @@
                 </w14:textFill>
               </w:rPr>
             </w:pPr>
+            <w:r>
+              <w:rPr>
+                <w:rFonts w:ascii="Helvetica" w:hAnsi="Helvetica" w:eastAsia="Helvetica" w:cs="Helvetica"/>
+                <w:i w:val="0"/>
+                <w:iCs w:val="0"/>
+                <w:caps w:val="0"/>
+                <w:color w:val="333333"/>
+                <w:spacing w:val="0"/>
+                <w:sz w:val="19"/>
+                <w:szCs w:val="19"/>
+                <w:shd w:val="clear" w:fill="FFFFFF"/>
+              </w:rPr>
+              <w:t>验收成果，铺垫后续课程。</w:t>
+            </w:r>
           </w:p>
         </w:tc>
       </w:tr>
@@ -3997,13 +6494,13 @@
         </w:trPr>
         <w:tc>
           <w:tcPr>
-            <w:tcW w:w="659" w:type="dxa"/>
+            <w:tcW w:w="660" w:type="dxa"/>
             <w:shd w:val="clear" w:color="auto" w:fill="auto"/>
             <w:vAlign w:val="center"/>
           </w:tcPr>
           <w:p>
             <w:pPr>
-              <w:pStyle w:val="13"/>
+              <w:pStyle w:val="14"/>
               <w:spacing w:line="278" w:lineRule="auto"/>
               <w:ind w:left="107" w:right="126"/>
               <w:jc w:val="center"/>
@@ -4034,13 +6531,13 @@
         </w:tc>
         <w:tc>
           <w:tcPr>
-            <w:tcW w:w="764" w:type="dxa"/>
+            <w:tcW w:w="765" w:type="dxa"/>
             <w:shd w:val="clear" w:color="auto" w:fill="auto"/>
             <w:vAlign w:val="center"/>
           </w:tcPr>
           <w:p>
             <w:pPr>
-              <w:pStyle w:val="13"/>
+              <w:pStyle w:val="14"/>
               <w:spacing w:line="281" w:lineRule="exact"/>
               <w:ind w:left="324"/>
               <w:jc w:val="center"/>
@@ -4058,13 +6555,13 @@
         </w:tc>
         <w:tc>
           <w:tcPr>
-            <w:tcW w:w="3943" w:type="dxa"/>
+            <w:tcW w:w="3950" w:type="dxa"/>
             <w:shd w:val="clear" w:color="auto" w:fill="auto"/>
             <w:vAlign w:val="center"/>
           </w:tcPr>
           <w:p>
             <w:pPr>
-              <w:pStyle w:val="13"/>
+              <w:pStyle w:val="14"/>
               <w:spacing w:line="340" w:lineRule="exact"/>
               <w:ind w:left="106" w:leftChars="0" w:right="24" w:rightChars="0"/>
               <w:rPr>
@@ -4080,105 +6577,57 @@
             </w:pPr>
             <w:r>
               <w:rPr>
-                <w:rFonts w:hint="eastAsia" w:ascii="微软雅黑" w:hAnsi="微软雅黑" w:eastAsia="微软雅黑"/>
-                <w:color w:val="000000" w:themeColor="text1"/>
-                <w:sz w:val="21"/>
-                <w:szCs w:val="21"/>
-                <w:lang w:eastAsia="zh-CN"/>
-                <w14:textFill>
-                  <w14:solidFill>
-                    <w14:schemeClr w14:val="tx1"/>
-                  </w14:solidFill>
-                </w14:textFill>
-              </w:rPr>
-              <w:t>教师将</w:t>
-            </w:r>
-            <w:r>
-              <w:rPr>
-                <w:rFonts w:ascii="微软雅黑" w:hAnsi="微软雅黑" w:eastAsia="微软雅黑"/>
-                <w:color w:val="000000" w:themeColor="text1"/>
-                <w:sz w:val="21"/>
-                <w:szCs w:val="21"/>
-                <w:lang w:eastAsia="zh-CN"/>
-                <w14:textFill>
-                  <w14:solidFill>
-                    <w14:schemeClr w14:val="tx1"/>
-                  </w14:solidFill>
-                </w14:textFill>
-              </w:rPr>
-              <w:t xml:space="preserve"> PPT、</w:t>
-            </w:r>
-            <w:r>
-              <w:rPr>
-                <w:rFonts w:hint="eastAsia" w:ascii="微软雅黑" w:hAnsi="微软雅黑" w:eastAsia="微软雅黑"/>
-                <w:color w:val="000000" w:themeColor="text1"/>
-                <w:sz w:val="21"/>
-                <w:szCs w:val="21"/>
-                <w:lang w:eastAsia="zh-CN"/>
-                <w14:textFill>
-                  <w14:solidFill>
-                    <w14:schemeClr w14:val="tx1"/>
-                  </w14:solidFill>
-                </w14:textFill>
-              </w:rPr>
-              <w:t>实验指导</w:t>
-            </w:r>
-            <w:r>
-              <w:rPr>
-                <w:rFonts w:ascii="微软雅黑" w:hAnsi="微软雅黑" w:eastAsia="微软雅黑"/>
-                <w:color w:val="000000" w:themeColor="text1"/>
-                <w:sz w:val="21"/>
-                <w:szCs w:val="21"/>
-                <w:lang w:eastAsia="zh-CN"/>
-                <w14:textFill>
-                  <w14:solidFill>
-                    <w14:schemeClr w14:val="tx1"/>
-                  </w14:solidFill>
-                </w14:textFill>
-              </w:rPr>
-              <w:t>等教材资源上传到</w:t>
-            </w:r>
-            <w:r>
-              <w:rPr>
-                <w:rFonts w:hint="eastAsia" w:ascii="微软雅黑" w:hAnsi="微软雅黑" w:eastAsia="微软雅黑"/>
-                <w:color w:val="000000" w:themeColor="text1"/>
-                <w:sz w:val="21"/>
-                <w:szCs w:val="21"/>
-                <w:lang w:eastAsia="zh-CN"/>
-                <w14:textFill>
-                  <w14:solidFill>
-                    <w14:schemeClr w14:val="tx1"/>
-                  </w14:solidFill>
-                </w14:textFill>
-              </w:rPr>
-              <w:t>学习</w:t>
-            </w:r>
-            <w:r>
-              <w:rPr>
-                <w:rFonts w:ascii="微软雅黑" w:hAnsi="微软雅黑" w:eastAsia="微软雅黑"/>
-                <w:color w:val="000000" w:themeColor="text1"/>
-                <w:sz w:val="21"/>
-                <w:szCs w:val="21"/>
-                <w:lang w:eastAsia="zh-CN"/>
-                <w14:textFill>
-                  <w14:solidFill>
-                    <w14:schemeClr w14:val="tx1"/>
-                  </w14:solidFill>
-                </w14:textFill>
-              </w:rPr>
-              <w:t>平台，汇总电子学习档案，要求及时复习巩固。</w:t>
-            </w:r>
-          </w:p>
-        </w:tc>
-        <w:tc>
-          <w:tcPr>
-            <w:tcW w:w="2279" w:type="dxa"/>
+                <w:rFonts w:ascii="Helvetica" w:hAnsi="Helvetica" w:eastAsia="Helvetica" w:cs="Helvetica"/>
+                <w:i w:val="0"/>
+                <w:iCs w:val="0"/>
+                <w:caps w:val="0"/>
+                <w:color w:val="333333"/>
+                <w:spacing w:val="0"/>
+                <w:sz w:val="19"/>
+                <w:szCs w:val="19"/>
+                <w:shd w:val="clear" w:fill="FFFFFF"/>
+              </w:rPr>
+              <w:t>1. 上传PPT、实操视频、错误排查手册；</w:t>
+            </w:r>
+            <w:r>
+              <w:rPr>
+                <w:rFonts w:hint="default" w:ascii="Helvetica" w:hAnsi="Helvetica" w:eastAsia="Helvetica" w:cs="Helvetica"/>
+                <w:i w:val="0"/>
+                <w:iCs w:val="0"/>
+                <w:caps w:val="0"/>
+                <w:color w:val="333333"/>
+                <w:spacing w:val="0"/>
+                <w:sz w:val="19"/>
+                <w:szCs w:val="19"/>
+                <w:shd w:val="clear" w:fill="FFFFFF"/>
+              </w:rPr>
+              <w:br w:type="textWrapping"/>
+            </w:r>
+            <w:r>
+              <w:rPr>
+                <w:rFonts w:hint="default" w:ascii="Helvetica" w:hAnsi="Helvetica" w:eastAsia="Helvetica" w:cs="Helvetica"/>
+                <w:i w:val="0"/>
+                <w:iCs w:val="0"/>
+                <w:caps w:val="0"/>
+                <w:color w:val="333333"/>
+                <w:spacing w:val="0"/>
+                <w:sz w:val="19"/>
+                <w:szCs w:val="19"/>
+                <w:shd w:val="clear" w:fill="FFFFFF"/>
+              </w:rPr>
+              <w:t>2. 24小时内回复问题，汇总高频错误。</w:t>
+            </w:r>
+          </w:p>
+        </w:tc>
+        <w:tc>
+          <w:tcPr>
+            <w:tcW w:w="2283" w:type="dxa"/>
             <w:shd w:val="clear" w:color="auto" w:fill="auto"/>
             <w:vAlign w:val="center"/>
           </w:tcPr>
           <w:p>
             <w:pPr>
-              <w:pStyle w:val="13"/>
+              <w:pStyle w:val="14"/>
               <w:spacing w:line="340" w:lineRule="exact"/>
               <w:ind w:right="79" w:rightChars="0"/>
               <w:rPr>
@@ -4188,45 +6637,57 @@
             </w:pPr>
             <w:r>
               <w:rPr>
-                <w:rFonts w:hint="eastAsia" w:ascii="微软雅黑" w:hAnsi="微软雅黑" w:eastAsia="微软雅黑"/>
-                <w:color w:val="000000" w:themeColor="text1"/>
-                <w:sz w:val="21"/>
-                <w:szCs w:val="21"/>
-                <w:lang w:eastAsia="zh-CN"/>
-                <w14:textFill>
-                  <w14:solidFill>
-                    <w14:schemeClr w14:val="tx1"/>
-                  </w14:solidFill>
-                </w14:textFill>
-              </w:rPr>
-              <w:t>学生登录学习</w:t>
-            </w:r>
-            <w:r>
-              <w:rPr>
-                <w:rFonts w:ascii="微软雅黑" w:hAnsi="微软雅黑" w:eastAsia="微软雅黑"/>
-                <w:color w:val="000000" w:themeColor="text1"/>
-                <w:sz w:val="21"/>
-                <w:szCs w:val="21"/>
-                <w:lang w:eastAsia="zh-CN"/>
-                <w14:textFill>
-                  <w14:solidFill>
-                    <w14:schemeClr w14:val="tx1"/>
-                  </w14:solidFill>
-                </w14:textFill>
-              </w:rPr>
-              <w:t>平台查看学习进度，查缺补漏。</w:t>
-            </w:r>
-          </w:p>
-        </w:tc>
-        <w:tc>
-          <w:tcPr>
-            <w:tcW w:w="2925" w:type="dxa"/>
+                <w:rFonts w:ascii="Helvetica" w:hAnsi="Helvetica" w:eastAsia="Helvetica" w:cs="Helvetica"/>
+                <w:i w:val="0"/>
+                <w:iCs w:val="0"/>
+                <w:caps w:val="0"/>
+                <w:color w:val="333333"/>
+                <w:spacing w:val="0"/>
+                <w:sz w:val="19"/>
+                <w:szCs w:val="19"/>
+                <w:shd w:val="clear" w:fill="FFFFFF"/>
+              </w:rPr>
+              <w:t>1. 下载资源复盘；</w:t>
+            </w:r>
+            <w:r>
+              <w:rPr>
+                <w:rFonts w:hint="default" w:ascii="Helvetica" w:hAnsi="Helvetica" w:eastAsia="Helvetica" w:cs="Helvetica"/>
+                <w:i w:val="0"/>
+                <w:iCs w:val="0"/>
+                <w:caps w:val="0"/>
+                <w:color w:val="333333"/>
+                <w:spacing w:val="0"/>
+                <w:sz w:val="19"/>
+                <w:szCs w:val="19"/>
+                <w:shd w:val="clear" w:fill="FFFFFF"/>
+              </w:rPr>
+              <w:br w:type="textWrapping"/>
+            </w:r>
+            <w:r>
+              <w:rPr>
+                <w:rFonts w:hint="default" w:ascii="Helvetica" w:hAnsi="Helvetica" w:eastAsia="Helvetica" w:cs="Helvetica"/>
+                <w:i w:val="0"/>
+                <w:iCs w:val="0"/>
+                <w:caps w:val="0"/>
+                <w:color w:val="333333"/>
+                <w:spacing w:val="0"/>
+                <w:sz w:val="19"/>
+                <w:szCs w:val="19"/>
+                <w:shd w:val="clear" w:fill="FFFFFF"/>
+              </w:rPr>
+              <w:t>2. 提交疑问，查看解答。</w:t>
+            </w:r>
+          </w:p>
+        </w:tc>
+        <w:tc>
+          <w:tcPr>
+            <w:tcW w:w="2931" w:type="dxa"/>
             <w:shd w:val="clear" w:color="auto" w:fill="auto"/>
             <w:vAlign w:val="center"/>
           </w:tcPr>
           <w:p>
             <w:pPr>
-              <w:pStyle w:val="13"/>
+              <w:pStyle w:val="14"/>
               <w:spacing w:line="340" w:lineRule="exact"/>
               <w:ind w:right="79" w:rightChars="0"/>
               <w:rPr>
@@ -4242,6 +6703,22 @@
                 </w14:textFill>
               </w:rPr>
             </w:pPr>
+            <w:r>
+              <w:rPr>
+                <w:rFonts w:ascii="Helvetica" w:hAnsi="Helvetica" w:eastAsia="Helvetica" w:cs="Helvetica"/>
+                <w:i w:val="0"/>
+                <w:iCs w:val="0"/>
+                <w:caps w:val="0"/>
+                <w:color w:val="333333"/>
+                <w:spacing w:val="0"/>
+                <w:sz w:val="19"/>
+                <w:szCs w:val="19"/>
+                <w:shd w:val="clear" w:fill="FFFFFF"/>
+              </w:rPr>
+              <w:t>提供复习支持，查漏补缺。</w:t>
+            </w:r>
+            <w:bookmarkStart w:id="0" w:name="_GoBack"/>
+            <w:bookmarkEnd w:id="0"/>
           </w:p>
         </w:tc>
       </w:tr>
@@ -4600,7 +7077,7 @@
   <w:style w:type="paragraph" w:styleId="3">
     <w:name w:val="Body Text"/>
     <w:basedOn w:val="1"/>
-    <w:link w:val="12"/>
+    <w:link w:val="13"/>
     <w:autoRedefine/>
     <w:qFormat/>
     <w:uiPriority w:val="1"/>
@@ -4635,7 +7112,7 @@
   <w:style w:type="paragraph" w:styleId="5">
     <w:name w:val="Balloon Text"/>
     <w:basedOn w:val="1"/>
-    <w:link w:val="14"/>
+    <w:link w:val="15"/>
     <w:autoRedefine/>
     <w:semiHidden/>
     <w:unhideWhenUsed/>
@@ -4649,7 +7126,7 @@
   <w:style w:type="paragraph" w:styleId="6">
     <w:name w:val="footer"/>
     <w:basedOn w:val="1"/>
-    <w:link w:val="17"/>
+    <w:link w:val="18"/>
     <w:autoRedefine/>
     <w:unhideWhenUsed/>
     <w:qFormat/>
@@ -4669,7 +7146,7 @@
   <w:style w:type="paragraph" w:styleId="7">
     <w:name w:val="header"/>
     <w:basedOn w:val="1"/>
-    <w:link w:val="11"/>
+    <w:link w:val="12"/>
     <w:autoRedefine/>
     <w:unhideWhenUsed/>
     <w:qFormat/>
@@ -4703,7 +7180,18 @@
       <w:u w:val="single"/>
     </w:rPr>
   </w:style>
-  <w:style w:type="character" w:customStyle="1" w:styleId="11">
+  <w:style w:type="character" w:styleId="11">
+    <w:name w:val="HTML Code"/>
+    <w:basedOn w:val="9"/>
+    <w:semiHidden/>
+    <w:unhideWhenUsed/>
+    <w:uiPriority w:val="99"/>
+    <w:rPr>
+      <w:rFonts w:ascii="Courier New" w:hAnsi="Courier New"/>
+      <w:sz w:val="20"/>
+    </w:rPr>
+  </w:style>
+  <w:style w:type="character" w:customStyle="1" w:styleId="12">
     <w:name w:val="页眉 Char"/>
     <w:basedOn w:val="9"/>
     <w:link w:val="7"/>
@@ -4718,7 +7206,7 @@
       <w:lang w:eastAsia="en-US" w:bidi="en-US"/>
     </w:rPr>
   </w:style>
-  <w:style w:type="character" w:customStyle="1" w:styleId="12">
+  <w:style w:type="character" w:customStyle="1" w:styleId="13">
     <w:name w:val="正文文本 Char"/>
     <w:basedOn w:val="9"/>
     <w:link w:val="3"/>
@@ -4733,14 +7221,14 @@
       <w:lang w:eastAsia="en-US" w:bidi="en-US"/>
     </w:rPr>
   </w:style>
-  <w:style w:type="paragraph" w:customStyle="1" w:styleId="13">
+  <w:style w:type="paragraph" w:customStyle="1" w:styleId="14">
     <w:name w:val="Table Paragraph"/>
     <w:basedOn w:val="1"/>
     <w:autoRedefine/>
     <w:qFormat/>
     <w:uiPriority w:val="1"/>
   </w:style>
-  <w:style w:type="character" w:customStyle="1" w:styleId="14">
+  <w:style w:type="character" w:customStyle="1" w:styleId="15">
     <w:name w:val="批注框文本 Char"/>
     <w:basedOn w:val="9"/>
     <w:link w:val="5"/>
@@ -4756,9 +7244,9 @@
       <w:lang w:eastAsia="en-US" w:bidi="en-US"/>
     </w:rPr>
   </w:style>
-  <w:style w:type="character" w:customStyle="1" w:styleId="15">
+  <w:style w:type="character" w:customStyle="1" w:styleId="16">
     <w:name w:val="无间隔 Char"/>
-    <w:link w:val="16"/>
+    <w:link w:val="17"/>
     <w:autoRedefine/>
     <w:qFormat/>
     <w:uiPriority w:val="1"/>
@@ -4766,9 +7254,9 @@
       <w:sz w:val="22"/>
     </w:rPr>
   </w:style>
-  <w:style w:type="paragraph" w:styleId="16">
+  <w:style w:type="paragraph" w:styleId="17">
     <w:name w:val="No Spacing"/>
-    <w:link w:val="15"/>
+    <w:link w:val="16"/>
     <w:autoRedefine/>
     <w:qFormat/>
     <w:uiPriority w:val="1"/>
@@ -4780,7 +7268,7 @@
       <w:lang w:val="en-US" w:eastAsia="zh-CN" w:bidi="ar-SA"/>
     </w:rPr>
   </w:style>
-  <w:style w:type="character" w:customStyle="1" w:styleId="17">
+  <w:style w:type="character" w:customStyle="1" w:styleId="18">
     <w:name w:val="页脚 Char"/>
     <w:basedOn w:val="9"/>
     <w:link w:val="6"/>
@@ -4795,7 +7283,7 @@
       <w:lang w:eastAsia="en-US" w:bidi="en-US"/>
     </w:rPr>
   </w:style>
-  <w:style w:type="paragraph" w:styleId="18">
+  <w:style w:type="paragraph" w:styleId="19">
     <w:name w:val="List Paragraph"/>
     <w:basedOn w:val="1"/>
     <w:qFormat/>
